--- a/Word_Assignments/assignment-4/Iteration.docx
+++ b/Word_Assignments/assignment-4/Iteration.docx
@@ -392,10 +392,7 @@
               <w:t>32,21</w:t>
             </w:r>
             <w:r>
-              <w:t>)(51,21</w:t>
-            </w:r>
-            <w:r>
-              <w:t>)</w:t>
+              <w:t>)(51,21)</w:t>
             </w:r>
           </w:p>
         </w:tc>
@@ -503,10 +500,7 @@
           </w:tcPr>
           <w:p>
             <w:r>
-              <w:t>(</w:t>
-            </w:r>
-            <w:r>
-              <w:t>34,21)(32,21)</w:t>
+              <w:t>(34,21)(32,21)</w:t>
             </w:r>
           </w:p>
         </w:tc>
@@ -640,9 +634,28 @@
       </w:tr>
     </w:tbl>
     <w:p/>
-    <w:p/>
-    <w:p>
-      <w:pPr>
+    <w:p>
+      <w:pPr>
+        <w:rPr>
+          <w:b/>
+          <w:sz w:val="24"/>
+          <w:szCs w:val="24"/>
+          <w:u w:val="single"/>
+        </w:rPr>
+      </w:pPr>
+      <w:r>
+        <w:rPr>
+          <w:b/>
+          <w:sz w:val="24"/>
+          <w:szCs w:val="24"/>
+          <w:u w:val="single"/>
+        </w:rPr>
+        <w:t>Question 1:</w:t>
+      </w:r>
+    </w:p>
+    <w:p>
+      <w:pPr>
+        <w:ind w:left="720"/>
         <w:rPr>
           <w:b/>
         </w:rPr>
@@ -775,6 +788,7 @@
     </w:p>
     <w:p>
       <w:pPr>
+        <w:ind w:left="720"/>
         <w:rPr>
           <w:b/>
           <w:sz w:val="24"/>
@@ -1338,13 +1352,18 @@
     </w:p>
     <w:p>
       <w:pPr>
-        <w:rPr>
-          <w:b/>
+        <w:ind w:left="720"/>
+        <w:rPr>
+          <w:b/>
+          <w:sz w:val="24"/>
+          <w:szCs w:val="24"/>
         </w:rPr>
       </w:pPr>
       <w:r>
         <w:rPr>
           <w:b/>
+          <w:sz w:val="24"/>
+          <w:szCs w:val="24"/>
         </w:rPr>
         <w:t>Insertion Sort:</w:t>
       </w:r>
@@ -1578,13 +1597,7 @@
           </w:tcPr>
           <w:p>
             <w:r>
-              <w:t>(</w:t>
-            </w:r>
-            <w:r>
-              <w:t>32,21)(64,51)</w:t>
-            </w:r>
-            <w:r>
-              <w:t>(64,21)(</w:t>
+              <w:t>(32,21)(64,51)(64,21)(</w:t>
             </w:r>
             <w:r>
               <w:t>51,21</w:t>
@@ -1726,27 +1739,2152 @@
           <w:b/>
         </w:rPr>
       </w:pPr>
+    </w:p>
+    <w:p>
+      <w:pPr>
+        <w:rPr>
+          <w:b/>
+        </w:rPr>
+      </w:pPr>
+    </w:p>
+    <w:p>
+      <w:pPr>
+        <w:rPr>
+          <w:b/>
+        </w:rPr>
+      </w:pPr>
+    </w:p>
+    <w:p>
+      <w:pPr>
+        <w:rPr>
+          <w:b/>
+        </w:rPr>
+      </w:pPr>
+    </w:p>
+    <w:p>
+      <w:pPr>
+        <w:rPr>
+          <w:b/>
+        </w:rPr>
+      </w:pPr>
+    </w:p>
+    <w:p>
+      <w:pPr>
+        <w:rPr>
+          <w:b/>
+        </w:rPr>
+      </w:pPr>
+    </w:p>
+    <w:p>
+      <w:pPr>
+        <w:rPr>
+          <w:b/>
+        </w:rPr>
+      </w:pPr>
+    </w:p>
+    <w:p>
+      <w:pPr>
+        <w:rPr>
+          <w:b/>
+        </w:rPr>
+      </w:pPr>
+    </w:p>
+    <w:p>
+      <w:pPr>
+        <w:rPr>
+          <w:b/>
+        </w:rPr>
+      </w:pPr>
+    </w:p>
+    <w:p>
+      <w:pPr>
+        <w:rPr>
+          <w:b/>
+        </w:rPr>
+      </w:pPr>
+    </w:p>
+    <w:p>
+      <w:pPr>
+        <w:rPr>
+          <w:b/>
+        </w:rPr>
+      </w:pPr>
+    </w:p>
+    <w:p>
+      <w:pPr>
+        <w:rPr>
+          <w:b/>
+        </w:rPr>
+      </w:pPr>
+    </w:p>
+    <w:p>
+      <w:pPr>
+        <w:rPr>
+          <w:b/>
+        </w:rPr>
+      </w:pPr>
+    </w:p>
+    <w:p>
+      <w:pPr>
+        <w:rPr>
+          <w:b/>
+        </w:rPr>
+      </w:pPr>
+    </w:p>
+    <w:p>
+      <w:pPr>
+        <w:rPr>
+          <w:b/>
+        </w:rPr>
+      </w:pPr>
+    </w:p>
+    <w:p>
+      <w:pPr>
+        <w:rPr>
+          <w:b/>
+        </w:rPr>
+      </w:pPr>
+    </w:p>
+    <w:p>
+      <w:pPr>
+        <w:rPr>
+          <w:b/>
+        </w:rPr>
+      </w:pPr>
+    </w:p>
+    <w:p>
+      <w:pPr>
+        <w:rPr>
+          <w:b/>
+          <w:sz w:val="24"/>
+          <w:szCs w:val="24"/>
+          <w:u w:val="single"/>
+        </w:rPr>
+      </w:pPr>
+    </w:p>
+    <w:p>
+      <w:pPr>
+        <w:rPr>
+          <w:b/>
+          <w:sz w:val="28"/>
+          <w:szCs w:val="28"/>
+          <w:u w:val="single"/>
+        </w:rPr>
+      </w:pPr>
+      <w:r>
+        <w:rPr>
+          <w:b/>
+          <w:sz w:val="28"/>
+          <w:szCs w:val="28"/>
+          <w:u w:val="single"/>
+        </w:rPr>
+        <w:t>Question 2:</w:t>
+      </w:r>
+      <w:r>
+        <w:rPr>
+          <w:b/>
+          <w:sz w:val="28"/>
+          <w:szCs w:val="28"/>
+          <w:u w:val="single"/>
+        </w:rPr>
+        <w:br/>
+      </w:r>
+    </w:p>
+    <w:tbl>
+      <w:tblPr>
+        <w:tblStyle w:val="TableGrid"/>
+        <w:tblpPr w:leftFromText="180" w:rightFromText="180" w:vertAnchor="page" w:horzAnchor="margin" w:tblpY="3136"/>
+        <w:tblW w:w="9622" w:type="dxa"/>
+        <w:tblLook w:val="04A0" w:firstRow="1" w:lastRow="0" w:firstColumn="1" w:lastColumn="0" w:noHBand="0" w:noVBand="1"/>
+      </w:tblPr>
+      <w:tblGrid>
+        <w:gridCol w:w="1013"/>
+        <w:gridCol w:w="1447"/>
+        <w:gridCol w:w="2351"/>
+        <w:gridCol w:w="1899"/>
+        <w:gridCol w:w="1447"/>
+        <w:gridCol w:w="1465"/>
+      </w:tblGrid>
+      <w:tr>
+        <w:trPr>
+          <w:trHeight w:val="313"/>
+        </w:trPr>
+        <w:tc>
+          <w:tcPr>
+            <w:tcW w:w="1013" w:type="dxa"/>
+          </w:tcPr>
+          <w:p>
+            <w:pPr>
+              <w:rPr>
+                <w:b/>
+                <w:sz w:val="24"/>
+                <w:szCs w:val="24"/>
+              </w:rPr>
+            </w:pPr>
+            <w:r>
+              <w:rPr>
+                <w:b/>
+                <w:sz w:val="24"/>
+                <w:szCs w:val="24"/>
+              </w:rPr>
+              <w:t>Item#</w:t>
+            </w:r>
+          </w:p>
+        </w:tc>
+        <w:tc>
+          <w:tcPr>
+            <w:tcW w:w="1447" w:type="dxa"/>
+          </w:tcPr>
+          <w:p>
+            <w:pPr>
+              <w:rPr>
+                <w:b/>
+                <w:sz w:val="24"/>
+                <w:szCs w:val="24"/>
+              </w:rPr>
+            </w:pPr>
+            <w:r>
+              <w:rPr>
+                <w:b/>
+                <w:sz w:val="24"/>
+                <w:szCs w:val="24"/>
+              </w:rPr>
+              <w:t>Operation</w:t>
+            </w:r>
+          </w:p>
+        </w:tc>
+        <w:tc>
+          <w:tcPr>
+            <w:tcW w:w="2351" w:type="dxa"/>
+          </w:tcPr>
+          <w:p>
+            <w:pPr>
+              <w:rPr>
+                <w:b/>
+                <w:sz w:val="24"/>
+                <w:szCs w:val="24"/>
+              </w:rPr>
+            </w:pPr>
+            <w:r>
+              <w:rPr>
+                <w:b/>
+                <w:sz w:val="24"/>
+                <w:szCs w:val="24"/>
+              </w:rPr>
+              <w:t>Cost for us</w:t>
+            </w:r>
+          </w:p>
+        </w:tc>
+        <w:tc>
+          <w:tcPr>
+            <w:tcW w:w="1899" w:type="dxa"/>
+          </w:tcPr>
+          <w:p>
+            <w:pPr>
+              <w:rPr>
+                <w:b/>
+                <w:sz w:val="24"/>
+                <w:szCs w:val="24"/>
+              </w:rPr>
+            </w:pPr>
+            <w:r>
+              <w:rPr>
+                <w:b/>
+                <w:sz w:val="24"/>
+                <w:szCs w:val="24"/>
+              </w:rPr>
+              <w:t>Customer paid</w:t>
+            </w:r>
+          </w:p>
+        </w:tc>
+        <w:tc>
+          <w:tcPr>
+            <w:tcW w:w="1447" w:type="dxa"/>
+          </w:tcPr>
+          <w:p>
+            <w:pPr>
+              <w:rPr>
+                <w:b/>
+                <w:sz w:val="24"/>
+                <w:szCs w:val="24"/>
+              </w:rPr>
+            </w:pPr>
+            <w:r>
+              <w:rPr>
+                <w:b/>
+                <w:sz w:val="24"/>
+                <w:szCs w:val="24"/>
+              </w:rPr>
+              <w:t>Profit</w:t>
+            </w:r>
+          </w:p>
+        </w:tc>
+        <w:tc>
+          <w:tcPr>
+            <w:tcW w:w="1465" w:type="dxa"/>
+          </w:tcPr>
+          <w:p>
+            <w:pPr>
+              <w:rPr>
+                <w:b/>
+                <w:sz w:val="24"/>
+                <w:szCs w:val="24"/>
+              </w:rPr>
+            </w:pPr>
+            <w:r>
+              <w:rPr>
+                <w:b/>
+                <w:sz w:val="24"/>
+                <w:szCs w:val="24"/>
+              </w:rPr>
+              <w:t>balance</w:t>
+            </w:r>
+          </w:p>
+        </w:tc>
+      </w:tr>
+      <w:tr>
+        <w:trPr>
+          <w:trHeight w:val="330"/>
+        </w:trPr>
+        <w:tc>
+          <w:tcPr>
+            <w:tcW w:w="1013" w:type="dxa"/>
+          </w:tcPr>
+          <w:p>
+            <w:pPr>
+              <w:jc w:val="center"/>
+              <w:rPr>
+                <w:b/>
+                <w:sz w:val="24"/>
+                <w:szCs w:val="24"/>
+              </w:rPr>
+            </w:pPr>
+            <w:r>
+              <w:rPr>
+                <w:b/>
+                <w:sz w:val="24"/>
+                <w:szCs w:val="24"/>
+              </w:rPr>
+              <w:t>7</w:t>
+            </w:r>
+          </w:p>
+        </w:tc>
+        <w:tc>
+          <w:tcPr>
+            <w:tcW w:w="1447" w:type="dxa"/>
+          </w:tcPr>
+          <w:p>
+            <w:pPr>
+              <w:jc w:val="center"/>
+              <w:rPr>
+                <w:sz w:val="24"/>
+                <w:szCs w:val="24"/>
+              </w:rPr>
+            </w:pPr>
+            <w:r>
+              <w:rPr>
+                <w:sz w:val="24"/>
+                <w:szCs w:val="24"/>
+              </w:rPr>
+              <w:t>Add</w:t>
+            </w:r>
+          </w:p>
+        </w:tc>
+        <w:tc>
+          <w:tcPr>
+            <w:tcW w:w="2351" w:type="dxa"/>
+          </w:tcPr>
+          <w:p>
+            <w:pPr>
+              <w:jc w:val="center"/>
+              <w:rPr>
+                <w:sz w:val="24"/>
+                <w:szCs w:val="24"/>
+              </w:rPr>
+            </w:pPr>
+            <w:r>
+              <w:rPr>
+                <w:sz w:val="24"/>
+                <w:szCs w:val="24"/>
+              </w:rPr>
+              <w:t>1 to add</w:t>
+            </w:r>
+          </w:p>
+        </w:tc>
+        <w:tc>
+          <w:tcPr>
+            <w:tcW w:w="1899" w:type="dxa"/>
+          </w:tcPr>
+          <w:p>
+            <w:pPr>
+              <w:jc w:val="center"/>
+              <w:rPr>
+                <w:b/>
+                <w:sz w:val="24"/>
+                <w:szCs w:val="24"/>
+              </w:rPr>
+            </w:pPr>
+            <w:r>
+              <w:rPr>
+                <w:b/>
+                <w:sz w:val="24"/>
+                <w:szCs w:val="24"/>
+              </w:rPr>
+              <w:t>7</w:t>
+            </w:r>
+          </w:p>
+        </w:tc>
+        <w:tc>
+          <w:tcPr>
+            <w:tcW w:w="1447" w:type="dxa"/>
+          </w:tcPr>
+          <w:p>
+            <w:pPr>
+              <w:jc w:val="center"/>
+              <w:rPr>
+                <w:b/>
+                <w:sz w:val="24"/>
+                <w:szCs w:val="24"/>
+                <w:u w:val="single"/>
+              </w:rPr>
+            </w:pPr>
+            <w:r>
+              <w:rPr>
+                <w:b/>
+                <w:sz w:val="24"/>
+                <w:szCs w:val="24"/>
+                <w:u w:val="single"/>
+              </w:rPr>
+              <w:t>6</w:t>
+            </w:r>
+          </w:p>
+        </w:tc>
+        <w:tc>
+          <w:tcPr>
+            <w:tcW w:w="1465" w:type="dxa"/>
+          </w:tcPr>
+          <w:p>
+            <w:pPr>
+              <w:jc w:val="center"/>
+              <w:rPr>
+                <w:b/>
+                <w:sz w:val="24"/>
+                <w:szCs w:val="24"/>
+              </w:rPr>
+            </w:pPr>
+            <w:r>
+              <w:rPr>
+                <w:b/>
+                <w:sz w:val="24"/>
+                <w:szCs w:val="24"/>
+              </w:rPr>
+              <w:t>21</w:t>
+            </w:r>
+          </w:p>
+        </w:tc>
+      </w:tr>
+      <w:tr>
+        <w:trPr>
+          <w:trHeight w:val="313"/>
+        </w:trPr>
+        <w:tc>
+          <w:tcPr>
+            <w:tcW w:w="1013" w:type="dxa"/>
+          </w:tcPr>
+          <w:p>
+            <w:pPr>
+              <w:jc w:val="center"/>
+              <w:rPr>
+                <w:b/>
+                <w:sz w:val="24"/>
+                <w:szCs w:val="24"/>
+              </w:rPr>
+            </w:pPr>
+            <w:r>
+              <w:rPr>
+                <w:b/>
+                <w:sz w:val="24"/>
+                <w:szCs w:val="24"/>
+              </w:rPr>
+              <w:t>8</w:t>
+            </w:r>
+          </w:p>
+        </w:tc>
+        <w:tc>
+          <w:tcPr>
+            <w:tcW w:w="1447" w:type="dxa"/>
+          </w:tcPr>
+          <w:p>
+            <w:pPr>
+              <w:jc w:val="center"/>
+              <w:rPr>
+                <w:sz w:val="24"/>
+                <w:szCs w:val="24"/>
+              </w:rPr>
+            </w:pPr>
+            <w:r>
+              <w:rPr>
+                <w:sz w:val="24"/>
+                <w:szCs w:val="24"/>
+              </w:rPr>
+              <w:t>Add</w:t>
+            </w:r>
+          </w:p>
+        </w:tc>
+        <w:tc>
+          <w:tcPr>
+            <w:tcW w:w="2351" w:type="dxa"/>
+          </w:tcPr>
+          <w:p>
+            <w:pPr>
+              <w:jc w:val="center"/>
+              <w:rPr>
+                <w:sz w:val="24"/>
+                <w:szCs w:val="24"/>
+              </w:rPr>
+            </w:pPr>
+            <w:r>
+              <w:rPr>
+                <w:sz w:val="24"/>
+                <w:szCs w:val="24"/>
+              </w:rPr>
+              <w:t>1  to add</w:t>
+            </w:r>
+          </w:p>
+        </w:tc>
+        <w:tc>
+          <w:tcPr>
+            <w:tcW w:w="1899" w:type="dxa"/>
+          </w:tcPr>
+          <w:p>
+            <w:pPr>
+              <w:jc w:val="center"/>
+              <w:rPr>
+                <w:b/>
+                <w:sz w:val="24"/>
+                <w:szCs w:val="24"/>
+              </w:rPr>
+            </w:pPr>
+            <w:r>
+              <w:rPr>
+                <w:b/>
+                <w:sz w:val="24"/>
+                <w:szCs w:val="24"/>
+              </w:rPr>
+              <w:t>7</w:t>
+            </w:r>
+          </w:p>
+        </w:tc>
+        <w:tc>
+          <w:tcPr>
+            <w:tcW w:w="1447" w:type="dxa"/>
+          </w:tcPr>
+          <w:p>
+            <w:pPr>
+              <w:jc w:val="center"/>
+              <w:rPr>
+                <w:b/>
+                <w:sz w:val="24"/>
+                <w:szCs w:val="24"/>
+              </w:rPr>
+            </w:pPr>
+            <w:r>
+              <w:rPr>
+                <w:b/>
+                <w:sz w:val="24"/>
+                <w:szCs w:val="24"/>
+              </w:rPr>
+              <w:t>6</w:t>
+            </w:r>
+          </w:p>
+        </w:tc>
+        <w:tc>
+          <w:tcPr>
+            <w:tcW w:w="1465" w:type="dxa"/>
+          </w:tcPr>
+          <w:p>
+            <w:pPr>
+              <w:jc w:val="center"/>
+              <w:rPr>
+                <w:b/>
+                <w:sz w:val="24"/>
+                <w:szCs w:val="24"/>
+              </w:rPr>
+            </w:pPr>
+            <w:r>
+              <w:rPr>
+                <w:b/>
+                <w:sz w:val="24"/>
+                <w:szCs w:val="24"/>
+              </w:rPr>
+              <w:t>27</w:t>
+            </w:r>
+          </w:p>
+        </w:tc>
+      </w:tr>
+      <w:tr>
+        <w:trPr>
+          <w:trHeight w:val="313"/>
+        </w:trPr>
+        <w:tc>
+          <w:tcPr>
+            <w:tcW w:w="1013" w:type="dxa"/>
+          </w:tcPr>
+          <w:p>
+            <w:pPr>
+              <w:jc w:val="center"/>
+              <w:rPr>
+                <w:b/>
+                <w:sz w:val="24"/>
+                <w:szCs w:val="24"/>
+              </w:rPr>
+            </w:pPr>
+            <w:r>
+              <w:rPr>
+                <w:b/>
+                <w:sz w:val="24"/>
+                <w:szCs w:val="24"/>
+              </w:rPr>
+              <w:t>9</w:t>
+            </w:r>
+          </w:p>
+        </w:tc>
+        <w:tc>
+          <w:tcPr>
+            <w:tcW w:w="1447" w:type="dxa"/>
+          </w:tcPr>
+          <w:p>
+            <w:pPr>
+              <w:jc w:val="center"/>
+              <w:rPr>
+                <w:sz w:val="24"/>
+                <w:szCs w:val="24"/>
+              </w:rPr>
+            </w:pPr>
+            <w:r>
+              <w:rPr>
+                <w:sz w:val="24"/>
+                <w:szCs w:val="24"/>
+              </w:rPr>
+              <w:t>Add</w:t>
+            </w:r>
+          </w:p>
+        </w:tc>
+        <w:tc>
+          <w:tcPr>
+            <w:tcW w:w="2351" w:type="dxa"/>
+          </w:tcPr>
+          <w:p>
+            <w:pPr>
+              <w:jc w:val="center"/>
+              <w:rPr>
+                <w:sz w:val="24"/>
+                <w:szCs w:val="24"/>
+              </w:rPr>
+            </w:pPr>
+            <w:r>
+              <w:rPr>
+                <w:sz w:val="24"/>
+                <w:szCs w:val="24"/>
+              </w:rPr>
+              <w:t>3(8) to resize</w:t>
+            </w:r>
+          </w:p>
+          <w:p>
+            <w:pPr>
+              <w:jc w:val="center"/>
+              <w:rPr>
+                <w:sz w:val="24"/>
+                <w:szCs w:val="24"/>
+              </w:rPr>
+            </w:pPr>
+            <w:r>
+              <w:rPr>
+                <w:sz w:val="24"/>
+                <w:szCs w:val="24"/>
+              </w:rPr>
+              <w:t>We have 16 slot</w:t>
+            </w:r>
+          </w:p>
+          <w:p>
+            <w:pPr>
+              <w:jc w:val="center"/>
+              <w:rPr>
+                <w:sz w:val="24"/>
+                <w:szCs w:val="24"/>
+              </w:rPr>
+            </w:pPr>
+            <w:r>
+              <w:rPr>
+                <w:sz w:val="24"/>
+                <w:szCs w:val="24"/>
+              </w:rPr>
+              <w:t>1 to add</w:t>
+            </w:r>
+          </w:p>
+        </w:tc>
+        <w:tc>
+          <w:tcPr>
+            <w:tcW w:w="1899" w:type="dxa"/>
+          </w:tcPr>
+          <w:p>
+            <w:pPr>
+              <w:jc w:val="center"/>
+              <w:rPr>
+                <w:b/>
+                <w:sz w:val="24"/>
+                <w:szCs w:val="24"/>
+              </w:rPr>
+            </w:pPr>
+            <w:r>
+              <w:rPr>
+                <w:b/>
+                <w:sz w:val="24"/>
+                <w:szCs w:val="24"/>
+              </w:rPr>
+              <w:t>7</w:t>
+            </w:r>
+          </w:p>
+        </w:tc>
+        <w:tc>
+          <w:tcPr>
+            <w:tcW w:w="1447" w:type="dxa"/>
+          </w:tcPr>
+          <w:p>
+            <w:pPr>
+              <w:jc w:val="center"/>
+              <w:rPr>
+                <w:b/>
+                <w:sz w:val="24"/>
+                <w:szCs w:val="24"/>
+              </w:rPr>
+            </w:pPr>
+            <w:r>
+              <w:rPr>
+                <w:b/>
+                <w:sz w:val="24"/>
+                <w:szCs w:val="24"/>
+              </w:rPr>
+              <w:t>6</w:t>
+            </w:r>
+          </w:p>
+        </w:tc>
+        <w:tc>
+          <w:tcPr>
+            <w:tcW w:w="1465" w:type="dxa"/>
+          </w:tcPr>
+          <w:p>
+            <w:pPr>
+              <w:jc w:val="center"/>
+              <w:rPr>
+                <w:b/>
+                <w:sz w:val="24"/>
+                <w:szCs w:val="24"/>
+              </w:rPr>
+            </w:pPr>
+            <w:r>
+              <w:rPr>
+                <w:b/>
+                <w:sz w:val="24"/>
+                <w:szCs w:val="24"/>
+              </w:rPr>
+              <w:t>3</w:t>
+            </w:r>
+          </w:p>
+          <w:p>
+            <w:pPr>
+              <w:jc w:val="center"/>
+              <w:rPr>
+                <w:b/>
+                <w:sz w:val="24"/>
+                <w:szCs w:val="24"/>
+              </w:rPr>
+            </w:pPr>
+          </w:p>
+          <w:p>
+            <w:pPr>
+              <w:jc w:val="center"/>
+              <w:rPr>
+                <w:b/>
+                <w:sz w:val="24"/>
+                <w:szCs w:val="24"/>
+              </w:rPr>
+            </w:pPr>
+            <w:r>
+              <w:rPr>
+                <w:b/>
+                <w:sz w:val="24"/>
+                <w:szCs w:val="24"/>
+              </w:rPr>
+              <w:t>9</w:t>
+            </w:r>
+          </w:p>
+        </w:tc>
+      </w:tr>
+      <w:tr>
+        <w:trPr>
+          <w:trHeight w:val="313"/>
+        </w:trPr>
+        <w:tc>
+          <w:tcPr>
+            <w:tcW w:w="1013" w:type="dxa"/>
+          </w:tcPr>
+          <w:p>
+            <w:pPr>
+              <w:jc w:val="center"/>
+              <w:rPr>
+                <w:b/>
+                <w:sz w:val="24"/>
+                <w:szCs w:val="24"/>
+              </w:rPr>
+            </w:pPr>
+            <w:r>
+              <w:rPr>
+                <w:b/>
+                <w:sz w:val="24"/>
+                <w:szCs w:val="24"/>
+              </w:rPr>
+              <w:t>10</w:t>
+            </w:r>
+          </w:p>
+        </w:tc>
+        <w:tc>
+          <w:tcPr>
+            <w:tcW w:w="1447" w:type="dxa"/>
+          </w:tcPr>
+          <w:p>
+            <w:pPr>
+              <w:jc w:val="center"/>
+              <w:rPr>
+                <w:sz w:val="24"/>
+                <w:szCs w:val="24"/>
+              </w:rPr>
+            </w:pPr>
+            <w:r>
+              <w:rPr>
+                <w:sz w:val="24"/>
+                <w:szCs w:val="24"/>
+              </w:rPr>
+              <w:t>Add</w:t>
+            </w:r>
+          </w:p>
+        </w:tc>
+        <w:tc>
+          <w:tcPr>
+            <w:tcW w:w="2351" w:type="dxa"/>
+          </w:tcPr>
+          <w:p>
+            <w:pPr>
+              <w:jc w:val="center"/>
+              <w:rPr>
+                <w:sz w:val="24"/>
+                <w:szCs w:val="24"/>
+              </w:rPr>
+            </w:pPr>
+            <w:r>
+              <w:rPr>
+                <w:sz w:val="24"/>
+                <w:szCs w:val="24"/>
+              </w:rPr>
+              <w:t>1 to add</w:t>
+            </w:r>
+          </w:p>
+        </w:tc>
+        <w:tc>
+          <w:tcPr>
+            <w:tcW w:w="1899" w:type="dxa"/>
+          </w:tcPr>
+          <w:p>
+            <w:pPr>
+              <w:jc w:val="center"/>
+              <w:rPr>
+                <w:b/>
+                <w:sz w:val="24"/>
+                <w:szCs w:val="24"/>
+                <w:u w:val="single"/>
+              </w:rPr>
+            </w:pPr>
+            <w:r>
+              <w:rPr>
+                <w:b/>
+                <w:sz w:val="24"/>
+                <w:szCs w:val="24"/>
+                <w:u w:val="single"/>
+              </w:rPr>
+              <w:t>7</w:t>
+            </w:r>
+          </w:p>
+        </w:tc>
+        <w:tc>
+          <w:tcPr>
+            <w:tcW w:w="1447" w:type="dxa"/>
+          </w:tcPr>
+          <w:p>
+            <w:pPr>
+              <w:jc w:val="center"/>
+              <w:rPr>
+                <w:b/>
+                <w:sz w:val="24"/>
+                <w:szCs w:val="24"/>
+                <w:u w:val="single"/>
+              </w:rPr>
+            </w:pPr>
+            <w:r>
+              <w:rPr>
+                <w:b/>
+                <w:sz w:val="24"/>
+                <w:szCs w:val="24"/>
+                <w:u w:val="single"/>
+              </w:rPr>
+              <w:t>6</w:t>
+            </w:r>
+          </w:p>
+        </w:tc>
+        <w:tc>
+          <w:tcPr>
+            <w:tcW w:w="1465" w:type="dxa"/>
+          </w:tcPr>
+          <w:p>
+            <w:pPr>
+              <w:jc w:val="center"/>
+              <w:rPr>
+                <w:b/>
+                <w:sz w:val="24"/>
+                <w:szCs w:val="24"/>
+              </w:rPr>
+            </w:pPr>
+            <w:r>
+              <w:rPr>
+                <w:b/>
+                <w:sz w:val="24"/>
+                <w:szCs w:val="24"/>
+              </w:rPr>
+              <w:t>15</w:t>
+            </w:r>
+          </w:p>
+        </w:tc>
+      </w:tr>
+      <w:tr>
+        <w:trPr>
+          <w:trHeight w:val="313"/>
+        </w:trPr>
+        <w:tc>
+          <w:tcPr>
+            <w:tcW w:w="1013" w:type="dxa"/>
+          </w:tcPr>
+          <w:p>
+            <w:pPr>
+              <w:jc w:val="center"/>
+              <w:rPr>
+                <w:b/>
+                <w:sz w:val="24"/>
+                <w:szCs w:val="24"/>
+              </w:rPr>
+            </w:pPr>
+            <w:r>
+              <w:rPr>
+                <w:b/>
+                <w:sz w:val="24"/>
+                <w:szCs w:val="24"/>
+              </w:rPr>
+              <w:t>11</w:t>
+            </w:r>
+          </w:p>
+        </w:tc>
+        <w:tc>
+          <w:tcPr>
+            <w:tcW w:w="1447" w:type="dxa"/>
+          </w:tcPr>
+          <w:p>
+            <w:pPr>
+              <w:jc w:val="center"/>
+              <w:rPr>
+                <w:sz w:val="24"/>
+                <w:szCs w:val="24"/>
+              </w:rPr>
+            </w:pPr>
+            <w:r>
+              <w:rPr>
+                <w:sz w:val="24"/>
+                <w:szCs w:val="24"/>
+              </w:rPr>
+              <w:t>Add</w:t>
+            </w:r>
+          </w:p>
+        </w:tc>
+        <w:tc>
+          <w:tcPr>
+            <w:tcW w:w="2351" w:type="dxa"/>
+          </w:tcPr>
+          <w:p>
+            <w:pPr>
+              <w:jc w:val="center"/>
+              <w:rPr>
+                <w:sz w:val="24"/>
+                <w:szCs w:val="24"/>
+              </w:rPr>
+            </w:pPr>
+            <w:r>
+              <w:rPr>
+                <w:sz w:val="24"/>
+                <w:szCs w:val="24"/>
+              </w:rPr>
+              <w:t>1 to add</w:t>
+            </w:r>
+          </w:p>
+        </w:tc>
+        <w:tc>
+          <w:tcPr>
+            <w:tcW w:w="1899" w:type="dxa"/>
+          </w:tcPr>
+          <w:p>
+            <w:pPr>
+              <w:jc w:val="center"/>
+              <w:rPr>
+                <w:b/>
+                <w:sz w:val="24"/>
+                <w:szCs w:val="24"/>
+                <w:u w:val="single"/>
+              </w:rPr>
+            </w:pPr>
+            <w:r>
+              <w:rPr>
+                <w:b/>
+                <w:sz w:val="24"/>
+                <w:szCs w:val="24"/>
+                <w:u w:val="single"/>
+              </w:rPr>
+              <w:t>7</w:t>
+            </w:r>
+          </w:p>
+        </w:tc>
+        <w:tc>
+          <w:tcPr>
+            <w:tcW w:w="1447" w:type="dxa"/>
+          </w:tcPr>
+          <w:p>
+            <w:pPr>
+              <w:jc w:val="center"/>
+              <w:rPr>
+                <w:b/>
+                <w:sz w:val="24"/>
+                <w:szCs w:val="24"/>
+                <w:u w:val="single"/>
+              </w:rPr>
+            </w:pPr>
+            <w:r>
+              <w:rPr>
+                <w:b/>
+                <w:sz w:val="24"/>
+                <w:szCs w:val="24"/>
+                <w:u w:val="single"/>
+              </w:rPr>
+              <w:t>6</w:t>
+            </w:r>
+          </w:p>
+        </w:tc>
+        <w:tc>
+          <w:tcPr>
+            <w:tcW w:w="1465" w:type="dxa"/>
+          </w:tcPr>
+          <w:p>
+            <w:pPr>
+              <w:jc w:val="center"/>
+              <w:rPr>
+                <w:b/>
+                <w:sz w:val="24"/>
+                <w:szCs w:val="24"/>
+              </w:rPr>
+            </w:pPr>
+            <w:r>
+              <w:rPr>
+                <w:b/>
+                <w:sz w:val="24"/>
+                <w:szCs w:val="24"/>
+              </w:rPr>
+              <w:t>21</w:t>
+            </w:r>
+          </w:p>
+        </w:tc>
+      </w:tr>
+      <w:tr>
+        <w:trPr>
+          <w:trHeight w:val="330"/>
+        </w:trPr>
+        <w:tc>
+          <w:tcPr>
+            <w:tcW w:w="1013" w:type="dxa"/>
+          </w:tcPr>
+          <w:p>
+            <w:pPr>
+              <w:jc w:val="center"/>
+              <w:rPr>
+                <w:b/>
+                <w:sz w:val="24"/>
+                <w:szCs w:val="24"/>
+              </w:rPr>
+            </w:pPr>
+            <w:r>
+              <w:rPr>
+                <w:b/>
+                <w:sz w:val="24"/>
+                <w:szCs w:val="24"/>
+              </w:rPr>
+              <w:t>12</w:t>
+            </w:r>
+          </w:p>
+        </w:tc>
+        <w:tc>
+          <w:tcPr>
+            <w:tcW w:w="1447" w:type="dxa"/>
+          </w:tcPr>
+          <w:p>
+            <w:pPr>
+              <w:jc w:val="center"/>
+              <w:rPr>
+                <w:sz w:val="24"/>
+                <w:szCs w:val="24"/>
+              </w:rPr>
+            </w:pPr>
+            <w:r>
+              <w:rPr>
+                <w:sz w:val="24"/>
+                <w:szCs w:val="24"/>
+              </w:rPr>
+              <w:t>Add</w:t>
+            </w:r>
+          </w:p>
+        </w:tc>
+        <w:tc>
+          <w:tcPr>
+            <w:tcW w:w="2351" w:type="dxa"/>
+          </w:tcPr>
+          <w:p>
+            <w:pPr>
+              <w:jc w:val="center"/>
+              <w:rPr>
+                <w:sz w:val="24"/>
+                <w:szCs w:val="24"/>
+              </w:rPr>
+            </w:pPr>
+            <w:r>
+              <w:rPr>
+                <w:sz w:val="24"/>
+                <w:szCs w:val="24"/>
+              </w:rPr>
+              <w:t>1 to add</w:t>
+            </w:r>
+          </w:p>
+        </w:tc>
+        <w:tc>
+          <w:tcPr>
+            <w:tcW w:w="1899" w:type="dxa"/>
+          </w:tcPr>
+          <w:p>
+            <w:pPr>
+              <w:jc w:val="center"/>
+              <w:rPr>
+                <w:b/>
+                <w:sz w:val="24"/>
+                <w:szCs w:val="24"/>
+                <w:u w:val="single"/>
+              </w:rPr>
+            </w:pPr>
+            <w:r>
+              <w:rPr>
+                <w:b/>
+                <w:sz w:val="24"/>
+                <w:szCs w:val="24"/>
+                <w:u w:val="single"/>
+              </w:rPr>
+              <w:t>7</w:t>
+            </w:r>
+          </w:p>
+        </w:tc>
+        <w:tc>
+          <w:tcPr>
+            <w:tcW w:w="1447" w:type="dxa"/>
+          </w:tcPr>
+          <w:p>
+            <w:pPr>
+              <w:jc w:val="center"/>
+              <w:rPr>
+                <w:b/>
+                <w:sz w:val="24"/>
+                <w:szCs w:val="24"/>
+                <w:u w:val="single"/>
+              </w:rPr>
+            </w:pPr>
+            <w:r>
+              <w:rPr>
+                <w:b/>
+                <w:sz w:val="24"/>
+                <w:szCs w:val="24"/>
+                <w:u w:val="single"/>
+              </w:rPr>
+              <w:t>6</w:t>
+            </w:r>
+          </w:p>
+        </w:tc>
+        <w:tc>
+          <w:tcPr>
+            <w:tcW w:w="1465" w:type="dxa"/>
+          </w:tcPr>
+          <w:p>
+            <w:pPr>
+              <w:jc w:val="center"/>
+              <w:rPr>
+                <w:b/>
+                <w:sz w:val="24"/>
+                <w:szCs w:val="24"/>
+              </w:rPr>
+            </w:pPr>
+            <w:r>
+              <w:rPr>
+                <w:b/>
+                <w:sz w:val="24"/>
+                <w:szCs w:val="24"/>
+              </w:rPr>
+              <w:t>27</w:t>
+            </w:r>
+          </w:p>
+        </w:tc>
+      </w:tr>
+      <w:tr>
+        <w:trPr>
+          <w:trHeight w:val="330"/>
+        </w:trPr>
+        <w:tc>
+          <w:tcPr>
+            <w:tcW w:w="1013" w:type="dxa"/>
+          </w:tcPr>
+          <w:p>
+            <w:pPr>
+              <w:jc w:val="center"/>
+              <w:rPr>
+                <w:b/>
+                <w:sz w:val="24"/>
+                <w:szCs w:val="24"/>
+              </w:rPr>
+            </w:pPr>
+            <w:r>
+              <w:rPr>
+                <w:b/>
+                <w:sz w:val="24"/>
+                <w:szCs w:val="24"/>
+              </w:rPr>
+              <w:t>13</w:t>
+            </w:r>
+          </w:p>
+        </w:tc>
+        <w:tc>
+          <w:tcPr>
+            <w:tcW w:w="1447" w:type="dxa"/>
+          </w:tcPr>
+          <w:p>
+            <w:pPr>
+              <w:jc w:val="center"/>
+              <w:rPr>
+                <w:sz w:val="24"/>
+                <w:szCs w:val="24"/>
+              </w:rPr>
+            </w:pPr>
+            <w:r>
+              <w:rPr>
+                <w:sz w:val="24"/>
+                <w:szCs w:val="24"/>
+              </w:rPr>
+              <w:t>Add</w:t>
+            </w:r>
+          </w:p>
+        </w:tc>
+        <w:tc>
+          <w:tcPr>
+            <w:tcW w:w="2351" w:type="dxa"/>
+          </w:tcPr>
+          <w:p>
+            <w:pPr>
+              <w:jc w:val="center"/>
+              <w:rPr>
+                <w:sz w:val="24"/>
+                <w:szCs w:val="24"/>
+              </w:rPr>
+            </w:pPr>
+            <w:r>
+              <w:rPr>
+                <w:sz w:val="24"/>
+                <w:szCs w:val="24"/>
+              </w:rPr>
+              <w:t>1 to add</w:t>
+            </w:r>
+          </w:p>
+        </w:tc>
+        <w:tc>
+          <w:tcPr>
+            <w:tcW w:w="1899" w:type="dxa"/>
+          </w:tcPr>
+          <w:p>
+            <w:pPr>
+              <w:jc w:val="center"/>
+              <w:rPr>
+                <w:b/>
+                <w:sz w:val="24"/>
+                <w:szCs w:val="24"/>
+                <w:u w:val="single"/>
+              </w:rPr>
+            </w:pPr>
+            <w:r>
+              <w:rPr>
+                <w:b/>
+                <w:sz w:val="24"/>
+                <w:szCs w:val="24"/>
+                <w:u w:val="single"/>
+              </w:rPr>
+              <w:t>7</w:t>
+            </w:r>
+          </w:p>
+        </w:tc>
+        <w:tc>
+          <w:tcPr>
+            <w:tcW w:w="1447" w:type="dxa"/>
+          </w:tcPr>
+          <w:p>
+            <w:pPr>
+              <w:jc w:val="center"/>
+              <w:rPr>
+                <w:b/>
+                <w:sz w:val="24"/>
+                <w:szCs w:val="24"/>
+                <w:u w:val="single"/>
+              </w:rPr>
+            </w:pPr>
+            <w:r>
+              <w:rPr>
+                <w:b/>
+                <w:sz w:val="24"/>
+                <w:szCs w:val="24"/>
+                <w:u w:val="single"/>
+              </w:rPr>
+              <w:t>6</w:t>
+            </w:r>
+          </w:p>
+        </w:tc>
+        <w:tc>
+          <w:tcPr>
+            <w:tcW w:w="1465" w:type="dxa"/>
+          </w:tcPr>
+          <w:p>
+            <w:pPr>
+              <w:jc w:val="center"/>
+              <w:rPr>
+                <w:b/>
+                <w:sz w:val="24"/>
+                <w:szCs w:val="24"/>
+              </w:rPr>
+            </w:pPr>
+            <w:r>
+              <w:rPr>
+                <w:b/>
+                <w:sz w:val="24"/>
+                <w:szCs w:val="24"/>
+              </w:rPr>
+              <w:t>33</w:t>
+            </w:r>
+          </w:p>
+        </w:tc>
+      </w:tr>
+      <w:tr>
+        <w:trPr>
+          <w:trHeight w:val="330"/>
+        </w:trPr>
+        <w:tc>
+          <w:tcPr>
+            <w:tcW w:w="1013" w:type="dxa"/>
+          </w:tcPr>
+          <w:p>
+            <w:pPr>
+              <w:jc w:val="center"/>
+              <w:rPr>
+                <w:b/>
+                <w:sz w:val="24"/>
+                <w:szCs w:val="24"/>
+              </w:rPr>
+            </w:pPr>
+            <w:r>
+              <w:rPr>
+                <w:b/>
+                <w:sz w:val="24"/>
+                <w:szCs w:val="24"/>
+              </w:rPr>
+              <w:t>14</w:t>
+            </w:r>
+          </w:p>
+        </w:tc>
+        <w:tc>
+          <w:tcPr>
+            <w:tcW w:w="1447" w:type="dxa"/>
+          </w:tcPr>
+          <w:p>
+            <w:pPr>
+              <w:jc w:val="center"/>
+              <w:rPr>
+                <w:sz w:val="24"/>
+                <w:szCs w:val="24"/>
+              </w:rPr>
+            </w:pPr>
+            <w:r>
+              <w:rPr>
+                <w:sz w:val="24"/>
+                <w:szCs w:val="24"/>
+              </w:rPr>
+              <w:t>Add</w:t>
+            </w:r>
+          </w:p>
+        </w:tc>
+        <w:tc>
+          <w:tcPr>
+            <w:tcW w:w="2351" w:type="dxa"/>
+          </w:tcPr>
+          <w:p>
+            <w:pPr>
+              <w:jc w:val="center"/>
+              <w:rPr>
+                <w:sz w:val="24"/>
+                <w:szCs w:val="24"/>
+              </w:rPr>
+            </w:pPr>
+            <w:r>
+              <w:rPr>
+                <w:sz w:val="24"/>
+                <w:szCs w:val="24"/>
+              </w:rPr>
+              <w:t>1 to add</w:t>
+            </w:r>
+          </w:p>
+        </w:tc>
+        <w:tc>
+          <w:tcPr>
+            <w:tcW w:w="1899" w:type="dxa"/>
+          </w:tcPr>
+          <w:p>
+            <w:pPr>
+              <w:jc w:val="center"/>
+              <w:rPr>
+                <w:b/>
+                <w:sz w:val="24"/>
+                <w:szCs w:val="24"/>
+                <w:u w:val="single"/>
+              </w:rPr>
+            </w:pPr>
+            <w:r>
+              <w:rPr>
+                <w:b/>
+                <w:sz w:val="24"/>
+                <w:szCs w:val="24"/>
+                <w:u w:val="single"/>
+              </w:rPr>
+              <w:t>7</w:t>
+            </w:r>
+          </w:p>
+        </w:tc>
+        <w:tc>
+          <w:tcPr>
+            <w:tcW w:w="1447" w:type="dxa"/>
+          </w:tcPr>
+          <w:p>
+            <w:pPr>
+              <w:jc w:val="center"/>
+              <w:rPr>
+                <w:b/>
+                <w:sz w:val="24"/>
+                <w:szCs w:val="24"/>
+                <w:u w:val="single"/>
+              </w:rPr>
+            </w:pPr>
+            <w:r>
+              <w:rPr>
+                <w:b/>
+                <w:sz w:val="24"/>
+                <w:szCs w:val="24"/>
+                <w:u w:val="single"/>
+              </w:rPr>
+              <w:t>6</w:t>
+            </w:r>
+          </w:p>
+        </w:tc>
+        <w:tc>
+          <w:tcPr>
+            <w:tcW w:w="1465" w:type="dxa"/>
+          </w:tcPr>
+          <w:p>
+            <w:pPr>
+              <w:jc w:val="center"/>
+              <w:rPr>
+                <w:b/>
+                <w:sz w:val="24"/>
+                <w:szCs w:val="24"/>
+              </w:rPr>
+            </w:pPr>
+            <w:r>
+              <w:rPr>
+                <w:b/>
+                <w:sz w:val="24"/>
+                <w:szCs w:val="24"/>
+              </w:rPr>
+              <w:t>39</w:t>
+            </w:r>
+          </w:p>
+        </w:tc>
+      </w:tr>
+      <w:tr>
+        <w:trPr>
+          <w:trHeight w:val="330"/>
+        </w:trPr>
+        <w:tc>
+          <w:tcPr>
+            <w:tcW w:w="1013" w:type="dxa"/>
+          </w:tcPr>
+          <w:p>
+            <w:pPr>
+              <w:jc w:val="center"/>
+              <w:rPr>
+                <w:b/>
+                <w:sz w:val="24"/>
+                <w:szCs w:val="24"/>
+              </w:rPr>
+            </w:pPr>
+            <w:r>
+              <w:rPr>
+                <w:b/>
+                <w:sz w:val="24"/>
+                <w:szCs w:val="24"/>
+              </w:rPr>
+              <w:t>15</w:t>
+            </w:r>
+          </w:p>
+        </w:tc>
+        <w:tc>
+          <w:tcPr>
+            <w:tcW w:w="1447" w:type="dxa"/>
+          </w:tcPr>
+          <w:p>
+            <w:pPr>
+              <w:jc w:val="center"/>
+              <w:rPr>
+                <w:sz w:val="24"/>
+                <w:szCs w:val="24"/>
+              </w:rPr>
+            </w:pPr>
+            <w:r>
+              <w:rPr>
+                <w:sz w:val="24"/>
+                <w:szCs w:val="24"/>
+              </w:rPr>
+              <w:t>Add</w:t>
+            </w:r>
+          </w:p>
+        </w:tc>
+        <w:tc>
+          <w:tcPr>
+            <w:tcW w:w="2351" w:type="dxa"/>
+          </w:tcPr>
+          <w:p>
+            <w:pPr>
+              <w:jc w:val="center"/>
+              <w:rPr>
+                <w:sz w:val="24"/>
+                <w:szCs w:val="24"/>
+              </w:rPr>
+            </w:pPr>
+            <w:r>
+              <w:rPr>
+                <w:sz w:val="24"/>
+                <w:szCs w:val="24"/>
+              </w:rPr>
+              <w:t>1 to add</w:t>
+            </w:r>
+          </w:p>
+        </w:tc>
+        <w:tc>
+          <w:tcPr>
+            <w:tcW w:w="1899" w:type="dxa"/>
+          </w:tcPr>
+          <w:p>
+            <w:pPr>
+              <w:jc w:val="center"/>
+              <w:rPr>
+                <w:b/>
+                <w:sz w:val="24"/>
+                <w:szCs w:val="24"/>
+                <w:u w:val="single"/>
+              </w:rPr>
+            </w:pPr>
+            <w:r>
+              <w:rPr>
+                <w:b/>
+                <w:sz w:val="24"/>
+                <w:szCs w:val="24"/>
+                <w:u w:val="single"/>
+              </w:rPr>
+              <w:t>7</w:t>
+            </w:r>
+          </w:p>
+        </w:tc>
+        <w:tc>
+          <w:tcPr>
+            <w:tcW w:w="1447" w:type="dxa"/>
+          </w:tcPr>
+          <w:p>
+            <w:pPr>
+              <w:jc w:val="center"/>
+              <w:rPr>
+                <w:b/>
+                <w:sz w:val="24"/>
+                <w:szCs w:val="24"/>
+                <w:u w:val="single"/>
+              </w:rPr>
+            </w:pPr>
+            <w:r>
+              <w:rPr>
+                <w:b/>
+                <w:sz w:val="24"/>
+                <w:szCs w:val="24"/>
+                <w:u w:val="single"/>
+              </w:rPr>
+              <w:t>6</w:t>
+            </w:r>
+          </w:p>
+        </w:tc>
+        <w:tc>
+          <w:tcPr>
+            <w:tcW w:w="1465" w:type="dxa"/>
+          </w:tcPr>
+          <w:p>
+            <w:pPr>
+              <w:jc w:val="center"/>
+              <w:rPr>
+                <w:b/>
+                <w:sz w:val="24"/>
+                <w:szCs w:val="24"/>
+              </w:rPr>
+            </w:pPr>
+            <w:r>
+              <w:rPr>
+                <w:b/>
+                <w:sz w:val="24"/>
+                <w:szCs w:val="24"/>
+              </w:rPr>
+              <w:t>45</w:t>
+            </w:r>
+          </w:p>
+        </w:tc>
+      </w:tr>
+      <w:tr>
+        <w:trPr>
+          <w:trHeight w:val="330"/>
+        </w:trPr>
+        <w:tc>
+          <w:tcPr>
+            <w:tcW w:w="1013" w:type="dxa"/>
+          </w:tcPr>
+          <w:p>
+            <w:pPr>
+              <w:jc w:val="center"/>
+              <w:rPr>
+                <w:b/>
+                <w:sz w:val="24"/>
+                <w:szCs w:val="24"/>
+              </w:rPr>
+            </w:pPr>
+            <w:r>
+              <w:rPr>
+                <w:b/>
+                <w:sz w:val="24"/>
+                <w:szCs w:val="24"/>
+              </w:rPr>
+              <w:t>16</w:t>
+            </w:r>
+          </w:p>
+        </w:tc>
+        <w:tc>
+          <w:tcPr>
+            <w:tcW w:w="1447" w:type="dxa"/>
+          </w:tcPr>
+          <w:p>
+            <w:pPr>
+              <w:jc w:val="center"/>
+              <w:rPr>
+                <w:sz w:val="24"/>
+                <w:szCs w:val="24"/>
+              </w:rPr>
+            </w:pPr>
+            <w:r>
+              <w:rPr>
+                <w:sz w:val="24"/>
+                <w:szCs w:val="24"/>
+              </w:rPr>
+              <w:t>Add</w:t>
+            </w:r>
+          </w:p>
+        </w:tc>
+        <w:tc>
+          <w:tcPr>
+            <w:tcW w:w="2351" w:type="dxa"/>
+          </w:tcPr>
+          <w:p>
+            <w:pPr>
+              <w:jc w:val="center"/>
+              <w:rPr>
+                <w:sz w:val="24"/>
+                <w:szCs w:val="24"/>
+              </w:rPr>
+            </w:pPr>
+            <w:r>
+              <w:rPr>
+                <w:sz w:val="24"/>
+                <w:szCs w:val="24"/>
+              </w:rPr>
+              <w:t>1 to add</w:t>
+            </w:r>
+          </w:p>
+        </w:tc>
+        <w:tc>
+          <w:tcPr>
+            <w:tcW w:w="1899" w:type="dxa"/>
+          </w:tcPr>
+          <w:p>
+            <w:pPr>
+              <w:jc w:val="center"/>
+              <w:rPr>
+                <w:b/>
+                <w:sz w:val="24"/>
+                <w:szCs w:val="24"/>
+                <w:u w:val="single"/>
+              </w:rPr>
+            </w:pPr>
+            <w:r>
+              <w:rPr>
+                <w:b/>
+                <w:sz w:val="24"/>
+                <w:szCs w:val="24"/>
+                <w:u w:val="single"/>
+              </w:rPr>
+              <w:t>7</w:t>
+            </w:r>
+          </w:p>
+        </w:tc>
+        <w:tc>
+          <w:tcPr>
+            <w:tcW w:w="1447" w:type="dxa"/>
+          </w:tcPr>
+          <w:p>
+            <w:pPr>
+              <w:jc w:val="center"/>
+              <w:rPr>
+                <w:b/>
+                <w:sz w:val="24"/>
+                <w:szCs w:val="24"/>
+                <w:u w:val="single"/>
+              </w:rPr>
+            </w:pPr>
+            <w:r>
+              <w:rPr>
+                <w:b/>
+                <w:sz w:val="24"/>
+                <w:szCs w:val="24"/>
+                <w:u w:val="single"/>
+              </w:rPr>
+              <w:t>6</w:t>
+            </w:r>
+          </w:p>
+        </w:tc>
+        <w:tc>
+          <w:tcPr>
+            <w:tcW w:w="1465" w:type="dxa"/>
+          </w:tcPr>
+          <w:p>
+            <w:pPr>
+              <w:jc w:val="center"/>
+              <w:rPr>
+                <w:b/>
+                <w:sz w:val="24"/>
+                <w:szCs w:val="24"/>
+              </w:rPr>
+            </w:pPr>
+            <w:r>
+              <w:rPr>
+                <w:b/>
+                <w:sz w:val="24"/>
+                <w:szCs w:val="24"/>
+              </w:rPr>
+              <w:t>51</w:t>
+            </w:r>
+          </w:p>
+        </w:tc>
+      </w:tr>
+      <w:tr>
+        <w:trPr>
+          <w:trHeight w:val="330"/>
+        </w:trPr>
+        <w:tc>
+          <w:tcPr>
+            <w:tcW w:w="1013" w:type="dxa"/>
+          </w:tcPr>
+          <w:p>
+            <w:pPr>
+              <w:jc w:val="center"/>
+              <w:rPr>
+                <w:b/>
+                <w:sz w:val="24"/>
+                <w:szCs w:val="24"/>
+              </w:rPr>
+            </w:pPr>
+            <w:r>
+              <w:rPr>
+                <w:b/>
+                <w:sz w:val="24"/>
+                <w:szCs w:val="24"/>
+              </w:rPr>
+              <w:t>17</w:t>
+            </w:r>
+          </w:p>
+        </w:tc>
+        <w:tc>
+          <w:tcPr>
+            <w:tcW w:w="1447" w:type="dxa"/>
+          </w:tcPr>
+          <w:p>
+            <w:pPr>
+              <w:jc w:val="center"/>
+              <w:rPr>
+                <w:sz w:val="24"/>
+                <w:szCs w:val="24"/>
+              </w:rPr>
+            </w:pPr>
+            <w:r>
+              <w:rPr>
+                <w:sz w:val="24"/>
+                <w:szCs w:val="24"/>
+              </w:rPr>
+              <w:t>Add</w:t>
+            </w:r>
+          </w:p>
+        </w:tc>
+        <w:tc>
+          <w:tcPr>
+            <w:tcW w:w="2351" w:type="dxa"/>
+          </w:tcPr>
+          <w:p>
+            <w:pPr>
+              <w:jc w:val="center"/>
+              <w:rPr>
+                <w:sz w:val="24"/>
+                <w:szCs w:val="24"/>
+              </w:rPr>
+            </w:pPr>
+            <w:r>
+              <w:rPr>
+                <w:sz w:val="24"/>
+                <w:szCs w:val="24"/>
+              </w:rPr>
+              <w:t>3(16) to resize</w:t>
+            </w:r>
+          </w:p>
+          <w:p>
+            <w:pPr>
+              <w:jc w:val="center"/>
+              <w:rPr>
+                <w:sz w:val="24"/>
+                <w:szCs w:val="24"/>
+              </w:rPr>
+            </w:pPr>
+            <w:r>
+              <w:rPr>
+                <w:sz w:val="24"/>
+                <w:szCs w:val="24"/>
+              </w:rPr>
+              <w:t>We have 32 slot</w:t>
+            </w:r>
+          </w:p>
+          <w:p>
+            <w:pPr>
+              <w:jc w:val="center"/>
+              <w:rPr>
+                <w:sz w:val="24"/>
+                <w:szCs w:val="24"/>
+              </w:rPr>
+            </w:pPr>
+            <w:r>
+              <w:rPr>
+                <w:sz w:val="24"/>
+                <w:szCs w:val="24"/>
+              </w:rPr>
+              <w:t>1 to add</w:t>
+            </w:r>
+          </w:p>
+        </w:tc>
+        <w:tc>
+          <w:tcPr>
+            <w:tcW w:w="1899" w:type="dxa"/>
+          </w:tcPr>
+          <w:p>
+            <w:pPr>
+              <w:jc w:val="center"/>
+              <w:rPr>
+                <w:b/>
+                <w:sz w:val="24"/>
+                <w:szCs w:val="24"/>
+                <w:u w:val="single"/>
+              </w:rPr>
+            </w:pPr>
+            <w:r>
+              <w:rPr>
+                <w:b/>
+                <w:sz w:val="24"/>
+                <w:szCs w:val="24"/>
+                <w:u w:val="single"/>
+              </w:rPr>
+              <w:t>7</w:t>
+            </w:r>
+          </w:p>
+        </w:tc>
+        <w:tc>
+          <w:tcPr>
+            <w:tcW w:w="1447" w:type="dxa"/>
+          </w:tcPr>
+          <w:p>
+            <w:pPr>
+              <w:jc w:val="center"/>
+              <w:rPr>
+                <w:b/>
+                <w:sz w:val="24"/>
+                <w:szCs w:val="24"/>
+                <w:u w:val="single"/>
+              </w:rPr>
+            </w:pPr>
+            <w:r>
+              <w:rPr>
+                <w:b/>
+                <w:sz w:val="24"/>
+                <w:szCs w:val="24"/>
+                <w:u w:val="single"/>
+              </w:rPr>
+              <w:t>6</w:t>
+            </w:r>
+          </w:p>
+        </w:tc>
+        <w:tc>
+          <w:tcPr>
+            <w:tcW w:w="1465" w:type="dxa"/>
+          </w:tcPr>
+          <w:p>
+            <w:pPr>
+              <w:jc w:val="center"/>
+              <w:rPr>
+                <w:b/>
+                <w:sz w:val="24"/>
+                <w:szCs w:val="24"/>
+              </w:rPr>
+            </w:pPr>
+            <w:r>
+              <w:rPr>
+                <w:b/>
+                <w:sz w:val="24"/>
+                <w:szCs w:val="24"/>
+              </w:rPr>
+              <w:t>3</w:t>
+            </w:r>
+          </w:p>
+          <w:p>
+            <w:pPr>
+              <w:jc w:val="center"/>
+              <w:rPr>
+                <w:b/>
+                <w:sz w:val="24"/>
+                <w:szCs w:val="24"/>
+              </w:rPr>
+            </w:pPr>
+          </w:p>
+          <w:p>
+            <w:pPr>
+              <w:jc w:val="center"/>
+              <w:rPr>
+                <w:b/>
+                <w:sz w:val="24"/>
+                <w:szCs w:val="24"/>
+              </w:rPr>
+            </w:pPr>
+            <w:r>
+              <w:rPr>
+                <w:b/>
+                <w:sz w:val="24"/>
+                <w:szCs w:val="24"/>
+              </w:rPr>
+              <w:t>9</w:t>
+            </w:r>
+          </w:p>
+        </w:tc>
+      </w:tr>
+      <w:tr>
+        <w:trPr>
+          <w:trHeight w:val="330"/>
+        </w:trPr>
+        <w:tc>
+          <w:tcPr>
+            <w:tcW w:w="1013" w:type="dxa"/>
+          </w:tcPr>
+          <w:p>
+            <w:pPr>
+              <w:jc w:val="center"/>
+              <w:rPr>
+                <w:b/>
+                <w:sz w:val="24"/>
+                <w:szCs w:val="24"/>
+              </w:rPr>
+            </w:pPr>
+            <w:r>
+              <w:rPr>
+                <w:b/>
+                <w:sz w:val="24"/>
+                <w:szCs w:val="24"/>
+              </w:rPr>
+              <w:t>18</w:t>
+            </w:r>
+          </w:p>
+        </w:tc>
+        <w:tc>
+          <w:tcPr>
+            <w:tcW w:w="1447" w:type="dxa"/>
+          </w:tcPr>
+          <w:p>
+            <w:pPr>
+              <w:jc w:val="center"/>
+              <w:rPr>
+                <w:sz w:val="24"/>
+                <w:szCs w:val="24"/>
+              </w:rPr>
+            </w:pPr>
+            <w:r>
+              <w:rPr>
+                <w:sz w:val="24"/>
+                <w:szCs w:val="24"/>
+              </w:rPr>
+              <w:t>Add</w:t>
+            </w:r>
+          </w:p>
+        </w:tc>
+        <w:tc>
+          <w:tcPr>
+            <w:tcW w:w="2351" w:type="dxa"/>
+          </w:tcPr>
+          <w:p>
+            <w:pPr>
+              <w:jc w:val="center"/>
+              <w:rPr>
+                <w:sz w:val="24"/>
+                <w:szCs w:val="24"/>
+              </w:rPr>
+            </w:pPr>
+            <w:r>
+              <w:rPr>
+                <w:sz w:val="24"/>
+                <w:szCs w:val="24"/>
+              </w:rPr>
+              <w:t>1 to add</w:t>
+            </w:r>
+          </w:p>
+        </w:tc>
+        <w:tc>
+          <w:tcPr>
+            <w:tcW w:w="1899" w:type="dxa"/>
+          </w:tcPr>
+          <w:p>
+            <w:pPr>
+              <w:jc w:val="center"/>
+              <w:rPr>
+                <w:b/>
+                <w:sz w:val="24"/>
+                <w:szCs w:val="24"/>
+                <w:u w:val="single"/>
+              </w:rPr>
+            </w:pPr>
+            <w:r>
+              <w:rPr>
+                <w:b/>
+                <w:sz w:val="24"/>
+                <w:szCs w:val="24"/>
+                <w:u w:val="single"/>
+              </w:rPr>
+              <w:t>7</w:t>
+            </w:r>
+          </w:p>
+        </w:tc>
+        <w:tc>
+          <w:tcPr>
+            <w:tcW w:w="1447" w:type="dxa"/>
+          </w:tcPr>
+          <w:p>
+            <w:pPr>
+              <w:jc w:val="center"/>
+              <w:rPr>
+                <w:b/>
+                <w:sz w:val="24"/>
+                <w:szCs w:val="24"/>
+                <w:u w:val="single"/>
+              </w:rPr>
+            </w:pPr>
+            <w:r>
+              <w:rPr>
+                <w:b/>
+                <w:sz w:val="24"/>
+                <w:szCs w:val="24"/>
+                <w:u w:val="single"/>
+              </w:rPr>
+              <w:t>6</w:t>
+            </w:r>
+          </w:p>
+        </w:tc>
+        <w:tc>
+          <w:tcPr>
+            <w:tcW w:w="1465" w:type="dxa"/>
+          </w:tcPr>
+          <w:p>
+            <w:pPr>
+              <w:jc w:val="center"/>
+              <w:rPr>
+                <w:b/>
+                <w:sz w:val="24"/>
+                <w:szCs w:val="24"/>
+              </w:rPr>
+            </w:pPr>
+            <w:r>
+              <w:rPr>
+                <w:b/>
+                <w:sz w:val="24"/>
+                <w:szCs w:val="24"/>
+              </w:rPr>
+              <w:t>15</w:t>
+            </w:r>
+          </w:p>
+        </w:tc>
+      </w:tr>
+    </w:tbl>
+    <w:p>
+      <w:pPr>
+        <w:rPr>
+          <w:b/>
+          <w:sz w:val="24"/>
+          <w:szCs w:val="24"/>
+          <w:u w:val="single"/>
+        </w:rPr>
+      </w:pPr>
       <w:bookmarkStart w:id="0" w:name="_GoBack"/>
       <w:bookmarkEnd w:id="0"/>
-    </w:p>
-    <w:p>
-      <w:pPr>
-        <w:rPr>
-          <w:b/>
-        </w:rPr>
-      </w:pPr>
-    </w:p>
-    <w:p>
-      <w:pPr>
-        <w:rPr>
-          <w:b/>
-        </w:rPr>
-      </w:pPr>
     </w:p>
     <w:sectPr>
       <w:headerReference w:type="default" r:id="rId7"/>
       <w:pgSz w:w="12240" w:h="15840"/>
-      <w:pgMar w:top="1440" w:right="1440" w:bottom="1440" w:left="1440" w:header="720" w:footer="720" w:gutter="0"/>
+      <w:pgMar w:top="1440" w:right="1440" w:bottom="1440" w:left="1440" w:header="0" w:footer="432" w:gutter="0"/>
       <w:cols w:space="720"/>
       <w:docGrid w:linePitch="360"/>
     </w:sectPr>
@@ -1806,405 +3944,102 @@
 
 <file path=word/header1.xml><?xml version="1.0" encoding="utf-8"?>
 <w:hdr xmlns:wpc="http://schemas.microsoft.com/office/word/2010/wordprocessingCanvas" xmlns:mc="http://schemas.openxmlformats.org/markup-compatibility/2006" xmlns:o="urn:schemas-microsoft-com:office:office" xmlns:r="http://schemas.openxmlformats.org/officeDocument/2006/relationships" xmlns:m="http://schemas.openxmlformats.org/officeDocument/2006/math" xmlns:v="urn:schemas-microsoft-com:vml" xmlns:wp14="http://schemas.microsoft.com/office/word/2010/wordprocessingDrawing" xmlns:wp="http://schemas.openxmlformats.org/drawingml/2006/wordprocessingDrawing" xmlns:w10="urn:schemas-microsoft-com:office:word" xmlns:w="http://schemas.openxmlformats.org/wordprocessingml/2006/main" xmlns:w14="http://schemas.microsoft.com/office/word/2010/wordml" xmlns:wpg="http://schemas.microsoft.com/office/word/2010/wordprocessingGroup" xmlns:wpi="http://schemas.microsoft.com/office/word/2010/wordprocessingInk" xmlns:wne="http://schemas.microsoft.com/office/word/2006/wordml" xmlns:wps="http://schemas.microsoft.com/office/word/2010/wordprocessingShape" mc:Ignorable="w14 wp14">
-  <w:p>
-    <w:pPr>
-      <w:pStyle w:val="Header"/>
-      <w:jc w:val="right"/>
-      <w:rPr>
-        <w:color w:val="4F81BD" w:themeColor="accent1"/>
-      </w:rPr>
-    </w:pPr>
-    <w:r>
-      <w:rPr>
-        <w:noProof/>
-        <w:color w:val="4F81BD" w:themeColor="accent1"/>
-      </w:rPr>
-      <mc:AlternateContent>
-        <mc:Choice Requires="wps">
-          <w:drawing>
-            <wp:anchor distT="0" distB="0" distL="114300" distR="114300" simplePos="0" relativeHeight="251660288" behindDoc="0" locked="0" layoutInCell="1" allowOverlap="1" wp14:editId="6E674EC7">
-              <wp:simplePos x="0" y="0"/>
-              <mc:AlternateContent>
-                <mc:Choice Requires="wp14">
-                  <wp:positionH relativeFrom="rightMargin">
-                    <wp14:pctPosHOffset>31000</wp14:pctPosHOffset>
-                  </wp:positionH>
-                </mc:Choice>
-                <mc:Fallback>
-                  <wp:positionH relativeFrom="page">
-                    <wp:posOffset>7141210</wp:posOffset>
-                  </wp:positionH>
-                </mc:Fallback>
-              </mc:AlternateContent>
-              <mc:AlternateContent>
-                <mc:Choice Requires="wp14">
-                  <wp:positionV relativeFrom="page">
-                    <wp14:pctPosVOffset>7000</wp14:pctPosVOffset>
-                  </wp:positionV>
-                </mc:Choice>
-                <mc:Fallback>
-                  <wp:positionV relativeFrom="page">
-                    <wp:posOffset>703580</wp:posOffset>
-                  </wp:positionV>
-                </mc:Fallback>
-              </mc:AlternateContent>
-              <wp:extent cx="731520" cy="840740"/>
-              <wp:effectExtent l="0" t="0" r="0" b="0"/>
-              <wp:wrapNone/>
-              <wp:docPr id="248" name="Rectangle 7"/>
-              <wp:cNvGraphicFramePr/>
-              <a:graphic xmlns:a="http://schemas.openxmlformats.org/drawingml/2006/main">
-                <a:graphicData uri="http://schemas.microsoft.com/office/word/2010/wordprocessingShape">
-                  <wps:wsp>
-                    <wps:cNvSpPr/>
-                    <wps:spPr>
-                      <a:xfrm>
-                        <a:off x="0" y="0"/>
-                        <a:ext cx="731520" cy="840740"/>
-                      </a:xfrm>
-                      <a:prstGeom prst="rect">
-                        <a:avLst/>
-                      </a:prstGeom>
-                      <a:solidFill>
-                        <a:schemeClr val="bg2"/>
-                      </a:solidFill>
-                      <a:ln>
-                        <a:noFill/>
-                      </a:ln>
-                    </wps:spPr>
-                    <wps:style>
-                      <a:lnRef idx="2">
-                        <a:schemeClr val="accent1">
-                          <a:shade val="50000"/>
-                        </a:schemeClr>
-                      </a:lnRef>
-                      <a:fillRef idx="1">
-                        <a:schemeClr val="accent1"/>
-                      </a:fillRef>
-                      <a:effectRef idx="0">
-                        <a:schemeClr val="accent1"/>
-                      </a:effectRef>
-                      <a:fontRef idx="minor">
-                        <a:schemeClr val="lt1"/>
-                      </a:fontRef>
-                    </wps:style>
-                    <wps:bodyPr rtlCol="0" anchor="ctr"/>
-                  </wps:wsp>
-                </a:graphicData>
-              </a:graphic>
-              <wp14:sizeRelH relativeFrom="rightMargin">
-                <wp14:pctWidth>80000</wp14:pctWidth>
-              </wp14:sizeRelH>
-              <wp14:sizeRelV relativeFrom="margin">
-                <wp14:pctHeight>0</wp14:pctHeight>
-              </wp14:sizeRelV>
-            </wp:anchor>
-          </w:drawing>
-        </mc:Choice>
-        <mc:Fallback>
-          <w:pict>
-            <v:rect id="Rectangle 7" o:spid="_x0000_s1026" style="position:absolute;margin-left:0;margin-top:0;width:57.6pt;height:66.2pt;z-index:251660288;visibility:visible;mso-wrap-style:square;mso-width-percent:800;mso-height-percent:0;mso-left-percent:310;mso-top-percent:70;mso-wrap-distance-left:9pt;mso-wrap-distance-top:0;mso-wrap-distance-right:9pt;mso-wrap-distance-bottom:0;mso-position-horizontal-relative:right-margin-area;mso-position-vertical-relative:page;mso-width-percent:800;mso-height-percent:0;mso-left-percent:310;mso-top-percent:70;mso-width-relative:right-margin-area;mso-height-relative:margin;v-text-anchor:middle" o:gfxdata="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" fillcolor="#eeece1 [3214]" stroked="f" strokeweight="2pt">
-              <w10:wrap anchorx="margin" anchory="page"/>
-            </v:rect>
-          </w:pict>
-        </mc:Fallback>
-      </mc:AlternateContent>
-    </w:r>
-    <w:r>
-      <w:rPr>
-        <w:noProof/>
-        <w:color w:val="4F81BD" w:themeColor="accent1"/>
-      </w:rPr>
-      <mc:AlternateContent>
-        <mc:Choice Requires="wps">
-          <w:drawing>
-            <wp:anchor distT="0" distB="0" distL="114300" distR="114300" simplePos="0" relativeHeight="251659264" behindDoc="0" locked="0" layoutInCell="1" allowOverlap="1" wp14:editId="0C462BB8">
-              <wp:simplePos x="0" y="0"/>
-              <mc:AlternateContent>
-                <mc:Choice Requires="wp14">
-                  <wp:positionH relativeFrom="rightMargin">
-                    <wp14:pctPosHOffset>15000</wp14:pctPosHOffset>
-                  </wp:positionH>
-                </mc:Choice>
-                <mc:Fallback>
-                  <wp:positionH relativeFrom="page">
-                    <wp:posOffset>6995160</wp:posOffset>
-                  </wp:positionH>
-                </mc:Fallback>
-              </mc:AlternateContent>
-              <mc:AlternateContent>
-                <mc:Choice Requires="wp14">
-                  <wp:positionV relativeFrom="page">
-                    <wp14:pctPosVOffset>7000</wp14:pctPosVOffset>
-                  </wp:positionV>
-                </mc:Choice>
-                <mc:Fallback>
-                  <wp:positionV relativeFrom="page">
-                    <wp:posOffset>703580</wp:posOffset>
-                  </wp:positionV>
-                </mc:Fallback>
-              </mc:AlternateContent>
-              <wp:extent cx="105410" cy="840740"/>
-              <wp:effectExtent l="0" t="0" r="0" b="0"/>
-              <wp:wrapNone/>
-              <wp:docPr id="249" name="Rectangle 6"/>
-              <wp:cNvGraphicFramePr/>
-              <a:graphic xmlns:a="http://schemas.openxmlformats.org/drawingml/2006/main">
-                <a:graphicData uri="http://schemas.microsoft.com/office/word/2010/wordprocessingShape">
-                  <wps:wsp>
-                    <wps:cNvSpPr/>
-                    <wps:spPr>
-                      <a:xfrm>
-                        <a:off x="0" y="0"/>
-                        <a:ext cx="105410" cy="840740"/>
-                      </a:xfrm>
-                      <a:prstGeom prst="rect">
-                        <a:avLst/>
-                      </a:prstGeom>
-                      <a:solidFill>
-                        <a:schemeClr val="bg2"/>
-                      </a:solidFill>
-                      <a:ln>
-                        <a:noFill/>
-                      </a:ln>
-                    </wps:spPr>
-                    <wps:style>
-                      <a:lnRef idx="2">
-                        <a:schemeClr val="accent1">
-                          <a:shade val="50000"/>
-                        </a:schemeClr>
-                      </a:lnRef>
-                      <a:fillRef idx="1">
-                        <a:schemeClr val="accent1"/>
-                      </a:fillRef>
-                      <a:effectRef idx="0">
-                        <a:schemeClr val="accent1"/>
-                      </a:effectRef>
-                      <a:fontRef idx="minor">
-                        <a:schemeClr val="lt1"/>
-                      </a:fontRef>
-                    </wps:style>
-                    <wps:bodyPr rtlCol="0" anchor="ctr"/>
-                  </wps:wsp>
-                </a:graphicData>
-              </a:graphic>
-              <wp14:sizeRelH relativeFrom="rightMargin">
-                <wp14:pctWidth>11500</wp14:pctWidth>
-              </wp14:sizeRelH>
-              <wp14:sizeRelV relativeFrom="margin">
-                <wp14:pctHeight>0</wp14:pctHeight>
-              </wp14:sizeRelV>
-            </wp:anchor>
-          </w:drawing>
-        </mc:Choice>
-        <mc:Fallback>
-          <w:pict>
-            <v:rect id="Rectangle 6" o:spid="_x0000_s1026" style="position:absolute;margin-left:0;margin-top:0;width:8.3pt;height:66.2pt;z-index:251659264;visibility:visible;mso-wrap-style:square;mso-width-percent:115;mso-height-percent:0;mso-left-percent:150;mso-top-percent:70;mso-wrap-distance-left:9pt;mso-wrap-distance-top:0;mso-wrap-distance-right:9pt;mso-wrap-distance-bottom:0;mso-position-horizontal-relative:right-margin-area;mso-position-vertical-relative:page;mso-width-percent:115;mso-height-percent:0;mso-left-percent:150;mso-top-percent:70;mso-width-relative:right-margin-area;mso-height-relative:margin;v-text-anchor:middle" o:gfxdata="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" fillcolor="#eeece1 [3214]" stroked="f" strokeweight="2pt">
-              <w10:wrap anchorx="margin" anchory="page"/>
-            </v:rect>
-          </w:pict>
-        </mc:Fallback>
-      </mc:AlternateContent>
-    </w:r>
-    <w:r>
-      <w:rPr>
-        <w:noProof/>
-      </w:rPr>
-      <mc:AlternateContent>
-        <mc:Choice Requires="wps">
-          <w:drawing>
-            <wp:anchor distT="0" distB="0" distL="114300" distR="114300" simplePos="0" relativeHeight="251661312" behindDoc="0" locked="0" layoutInCell="1" allowOverlap="1" wp14:editId="7B07FC65">
-              <wp:simplePos x="0" y="0"/>
-              <wp:positionH relativeFrom="margin">
-                <wp:align>right</wp:align>
-              </wp:positionH>
-              <mc:AlternateContent>
-                <mc:Choice Requires="wp14">
-                  <wp:positionV relativeFrom="page">
-                    <wp14:pctPosVOffset>12500</wp14:pctPosVOffset>
-                  </wp:positionV>
-                </mc:Choice>
-                <mc:Fallback>
-                  <wp:positionV relativeFrom="page">
-                    <wp:posOffset>1257300</wp:posOffset>
-                  </wp:positionV>
-                </mc:Fallback>
-              </mc:AlternateContent>
-              <wp:extent cx="2313305" cy="346075"/>
-              <wp:effectExtent l="0" t="0" r="0" b="0"/>
-              <wp:wrapNone/>
-              <wp:docPr id="250" name="Text Box 250"/>
-              <wp:cNvGraphicFramePr/>
-              <a:graphic xmlns:a="http://schemas.openxmlformats.org/drawingml/2006/main">
-                <a:graphicData uri="http://schemas.microsoft.com/office/word/2010/wordprocessingShape">
-                  <wps:wsp>
-                    <wps:cNvSpPr txBox="1"/>
-                    <wps:spPr>
-                      <a:xfrm>
-                        <a:off x="0" y="0"/>
-                        <a:ext cx="2313305" cy="346075"/>
-                      </a:xfrm>
-                      <a:prstGeom prst="rect">
-                        <a:avLst/>
-                      </a:prstGeom>
-                      <a:noFill/>
-                      <a:ln w="6350">
-                        <a:noFill/>
-                      </a:ln>
-                      <a:effectLst/>
-                    </wps:spPr>
-                    <wps:txbx>
-                      <w:txbxContent>
-                        <w:p>
-                          <w:pPr>
-                            <w:pStyle w:val="Header"/>
-                            <w:jc w:val="right"/>
-                            <w:rPr>
-                              <w:noProof/>
-                              <w:sz w:val="20"/>
-                            </w:rPr>
-                          </w:pPr>
-                          <w:r>
-                            <w:rPr>
-                              <w:noProof/>
-                            </w:rPr>
-                            <w:t xml:space="preserve">Page number </w:t>
-                          </w:r>
-                          <w:r>
-                            <w:rPr>
-                              <w:noProof/>
-                              <w:sz w:val="32"/>
-                              <w:szCs w:val="40"/>
-                            </w:rPr>
-                            <w:fldChar w:fldCharType="begin"/>
-                          </w:r>
-                          <w:r>
-                            <w:rPr>
-                              <w:noProof/>
-                              <w:sz w:val="32"/>
-                              <w:szCs w:val="40"/>
-                            </w:rPr>
-                            <w:instrText xml:space="preserve"> PAGE  \* Arabic  \* MERGEFORMAT </w:instrText>
-                          </w:r>
-                          <w:r>
-                            <w:rPr>
-                              <w:noProof/>
-                              <w:sz w:val="32"/>
-                              <w:szCs w:val="40"/>
-                            </w:rPr>
-                            <w:fldChar w:fldCharType="separate"/>
-                          </w:r>
-                          <w:r>
-                            <w:rPr>
-                              <w:noProof/>
-                              <w:sz w:val="32"/>
-                              <w:szCs w:val="40"/>
-                            </w:rPr>
-                            <w:t>3</w:t>
-                          </w:r>
-                          <w:r>
-                            <w:rPr>
-                              <w:noProof/>
-                              <w:sz w:val="32"/>
-                              <w:szCs w:val="40"/>
-                            </w:rPr>
-                            <w:fldChar w:fldCharType="end"/>
-                          </w:r>
-                        </w:p>
-                      </w:txbxContent>
-                    </wps:txbx>
-                    <wps:bodyPr rot="0" spcFirstLastPara="0" vertOverflow="overflow" horzOverflow="overflow" vert="horz" wrap="square" lIns="91440" tIns="45720" rIns="91440" bIns="45720" numCol="1" spcCol="0" rtlCol="0" fromWordArt="0" anchor="t" anchorCtr="0" forceAA="0" compatLnSpc="1">
-                      <a:prstTxWarp prst="textNoShape">
-                        <a:avLst/>
-                      </a:prstTxWarp>
-                      <a:spAutoFit/>
-                    </wps:bodyPr>
-                  </wps:wsp>
-                </a:graphicData>
-              </a:graphic>
-              <wp14:sizeRelH relativeFrom="margin">
-                <wp14:pctWidth>0</wp14:pctWidth>
-              </wp14:sizeRelH>
-              <wp14:sizeRelV relativeFrom="margin">
-                <wp14:pctHeight>0</wp14:pctHeight>
-              </wp14:sizeRelV>
-            </wp:anchor>
-          </w:drawing>
-        </mc:Choice>
-        <mc:Fallback>
-          <w:pict>
-            <v:shapetype id="_x0000_t202" coordsize="21600,21600" o:spt="202" path="m,l,21600r21600,l21600,xe">
-              <v:stroke joinstyle="miter"/>
-              <v:path gradientshapeok="t" o:connecttype="rect"/>
-            </v:shapetype>
-            <v:shape id="Text Box 250" o:spid="_x0000_s1026" type="#_x0000_t202" style="position:absolute;left:0;text-align:left;margin-left:130.95pt;margin-top:0;width:182.15pt;height:27.25pt;z-index:251661312;visibility:visible;mso-wrap-style:square;mso-width-percent:0;mso-height-percent:0;mso-top-percent:125;mso-wrap-distance-left:9pt;mso-wrap-distance-top:0;mso-wrap-distance-right:9pt;mso-wrap-distance-bottom:0;mso-position-horizontal:right;mso-position-horizontal-relative:margin;mso-position-vertical-relative:page;mso-width-percent:0;mso-height-percent:0;mso-top-percent:125;mso-width-relative:margin;mso-height-relative:margin;v-text-anchor:top" o:gfxdata="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" filled="f" stroked="f" strokeweight=".5pt">
-              <v:textbox style="mso-fit-shape-to-text:t">
-                <w:txbxContent>
-                  <w:p>
-                    <w:pPr>
-                      <w:pStyle w:val="Header"/>
-                      <w:jc w:val="right"/>
-                      <w:rPr>
-                        <w:noProof/>
-                        <w:sz w:val="20"/>
-                      </w:rPr>
-                    </w:pPr>
-                    <w:r>
-                      <w:rPr>
-                        <w:noProof/>
-                      </w:rPr>
-                      <w:t xml:space="preserve">Page number </w:t>
-                    </w:r>
-                    <w:r>
-                      <w:rPr>
-                        <w:noProof/>
-                        <w:sz w:val="32"/>
-                        <w:szCs w:val="40"/>
-                      </w:rPr>
-                      <w:fldChar w:fldCharType="begin"/>
-                    </w:r>
-                    <w:r>
-                      <w:rPr>
-                        <w:noProof/>
-                        <w:sz w:val="32"/>
-                        <w:szCs w:val="40"/>
-                      </w:rPr>
-                      <w:instrText xml:space="preserve"> PAGE  \* Arabic  \* MERGEFORMAT </w:instrText>
-                    </w:r>
-                    <w:r>
-                      <w:rPr>
-                        <w:noProof/>
-                        <w:sz w:val="32"/>
-                        <w:szCs w:val="40"/>
-                      </w:rPr>
-                      <w:fldChar w:fldCharType="separate"/>
-                    </w:r>
-                    <w:r>
-                      <w:rPr>
-                        <w:noProof/>
-                        <w:sz w:val="32"/>
-                        <w:szCs w:val="40"/>
-                      </w:rPr>
-                      <w:t>3</w:t>
-                    </w:r>
-                    <w:r>
-                      <w:rPr>
-                        <w:noProof/>
-                        <w:sz w:val="32"/>
-                        <w:szCs w:val="40"/>
-                      </w:rPr>
-                      <w:fldChar w:fldCharType="end"/>
-                    </w:r>
-                  </w:p>
-                </w:txbxContent>
-              </v:textbox>
-              <w10:wrap anchorx="margin" anchory="page"/>
-            </v:shape>
-          </w:pict>
-        </mc:Fallback>
-      </mc:AlternateContent>
-    </w:r>
-  </w:p>
+  <w:tbl>
+    <w:tblPr>
+      <w:tblW w:w="0" w:type="auto"/>
+      <w:tblLook w:val="04A0" w:firstRow="1" w:lastRow="0" w:firstColumn="1" w:lastColumn="0" w:noHBand="0" w:noVBand="1"/>
+    </w:tblPr>
+    <w:tblGrid>
+      <w:gridCol w:w="792"/>
+      <w:gridCol w:w="3116"/>
+    </w:tblGrid>
+    <w:tr>
+      <w:trPr>
+        <w:trHeight w:hRule="exact" w:val="792"/>
+      </w:trPr>
+      <w:tc>
+        <w:tcPr>
+          <w:tcW w:w="792" w:type="dxa"/>
+          <w:shd w:val="clear" w:color="auto" w:fill="C0504D" w:themeFill="accent2"/>
+          <w:vAlign w:val="center"/>
+        </w:tcPr>
+        <w:p>
+          <w:pPr>
+            <w:pStyle w:val="Footer"/>
+            <w:jc w:val="center"/>
+            <w:rPr>
+              <w:color w:val="FFFFFF" w:themeColor="background1"/>
+            </w:rPr>
+          </w:pPr>
+          <w:r>
+            <w:fldChar w:fldCharType="begin"/>
+          </w:r>
+          <w:r>
+            <w:instrText xml:space="preserve"> PAGE  \* MERGEFORMAT </w:instrText>
+          </w:r>
+          <w:r>
+            <w:fldChar w:fldCharType="separate"/>
+          </w:r>
+          <w:r>
+            <w:rPr>
+              <w:noProof/>
+              <w:color w:val="FFFFFF" w:themeColor="background1"/>
+            </w:rPr>
+            <w:t>3</w:t>
+          </w:r>
+          <w:r>
+            <w:rPr>
+              <w:noProof/>
+              <w:color w:val="FFFFFF" w:themeColor="background1"/>
+            </w:rPr>
+            <w:fldChar w:fldCharType="end"/>
+          </w:r>
+        </w:p>
+      </w:tc>
+      <w:sdt>
+        <w:sdtPr>
+          <w:rPr>
+            <w:rFonts w:asciiTheme="majorHAnsi" w:eastAsiaTheme="majorEastAsia" w:hAnsiTheme="majorHAnsi" w:cstheme="majorBidi"/>
+            <w:sz w:val="28"/>
+            <w:szCs w:val="28"/>
+          </w:rPr>
+          <w:alias w:val="Title"/>
+          <w:id w:val="23280118"/>
+          <w:placeholder>
+            <w:docPart w:val="D0939DB205E24B978D22C55A0204F09F"/>
+          </w:placeholder>
+          <w:dataBinding w:prefixMappings="xmlns:ns0='http://schemas.openxmlformats.org/package/2006/metadata/core-properties' xmlns:ns1='http://purl.org/dc/elements/1.1/'" w:xpath="/ns0:coreProperties[1]/ns1:title[1]" w:storeItemID="{6C3C8BC8-F283-45AE-878A-BAB7291924A1}"/>
+          <w:text/>
+        </w:sdtPr>
+        <w:sdtContent>
+          <w:tc>
+            <w:tcPr>
+              <w:tcW w:w="0" w:type="auto"/>
+              <w:vAlign w:val="center"/>
+            </w:tcPr>
+            <w:p>
+              <w:pPr>
+                <w:pStyle w:val="Footer"/>
+                <w:rPr>
+                  <w:rFonts w:asciiTheme="majorHAnsi" w:eastAsiaTheme="majorEastAsia" w:hAnsiTheme="majorHAnsi" w:cstheme="majorBidi"/>
+                  <w:sz w:val="28"/>
+                  <w:szCs w:val="28"/>
+                </w:rPr>
+              </w:pPr>
+              <w:r>
+                <w:rPr>
+                  <w:rFonts w:asciiTheme="majorHAnsi" w:eastAsiaTheme="majorEastAsia" w:hAnsiTheme="majorHAnsi" w:cstheme="majorBidi"/>
+                  <w:sz w:val="28"/>
+                  <w:szCs w:val="28"/>
+                </w:rPr>
+                <w:t>Algorithm Assignment 4</w:t>
+              </w:r>
+            </w:p>
+          </w:tc>
+        </w:sdtContent>
+      </w:sdt>
+    </w:tr>
+  </w:tbl>
   <w:p>
     <w:pPr>
       <w:pStyle w:val="Header"/>
@@ -2376,6 +4211,7 @@
   <w:style w:type="character" w:default="1" w:styleId="DefaultParagraphFont">
     <w:name w:val="Default Paragraph Font"/>
     <w:uiPriority w:val="1"/>
+    <w:semiHidden/>
     <w:unhideWhenUsed/>
   </w:style>
   <w:style w:type="table" w:default="1" w:styleId="TableNormal">
@@ -2461,6 +4297,36 @@
     <w:link w:val="Footer"/>
     <w:uiPriority w:val="99"/>
     <w:rsid w:val="005C798D"/>
+  </w:style>
+  <w:style w:type="paragraph" w:styleId="BalloonText">
+    <w:name w:val="Balloon Text"/>
+    <w:basedOn w:val="Normal"/>
+    <w:link w:val="BalloonTextChar"/>
+    <w:uiPriority w:val="99"/>
+    <w:semiHidden/>
+    <w:unhideWhenUsed/>
+    <w:rsid w:val="001567CE"/>
+    <w:pPr>
+      <w:spacing w:after="0" w:line="240" w:lineRule="auto"/>
+    </w:pPr>
+    <w:rPr>
+      <w:rFonts w:ascii="Tahoma" w:hAnsi="Tahoma" w:cs="Tahoma"/>
+      <w:sz w:val="16"/>
+      <w:szCs w:val="16"/>
+    </w:rPr>
+  </w:style>
+  <w:style w:type="character" w:customStyle="1" w:styleId="BalloonTextChar">
+    <w:name w:val="Balloon Text Char"/>
+    <w:basedOn w:val="DefaultParagraphFont"/>
+    <w:link w:val="BalloonText"/>
+    <w:uiPriority w:val="99"/>
+    <w:semiHidden/>
+    <w:rsid w:val="001567CE"/>
+    <w:rPr>
+      <w:rFonts w:ascii="Tahoma" w:hAnsi="Tahoma" w:cs="Tahoma"/>
+      <w:sz w:val="16"/>
+      <w:szCs w:val="16"/>
+    </w:rPr>
   </w:style>
 </w:styles>
 </file>
@@ -2628,6 +4494,7 @@
   <w:style w:type="character" w:default="1" w:styleId="DefaultParagraphFont">
     <w:name w:val="Default Paragraph Font"/>
     <w:uiPriority w:val="1"/>
+    <w:semiHidden/>
     <w:unhideWhenUsed/>
   </w:style>
   <w:style w:type="table" w:default="1" w:styleId="TableNormal">
@@ -2714,7 +4581,556 @@
     <w:uiPriority w:val="99"/>
     <w:rsid w:val="005C798D"/>
   </w:style>
+  <w:style w:type="paragraph" w:styleId="BalloonText">
+    <w:name w:val="Balloon Text"/>
+    <w:basedOn w:val="Normal"/>
+    <w:link w:val="BalloonTextChar"/>
+    <w:uiPriority w:val="99"/>
+    <w:semiHidden/>
+    <w:unhideWhenUsed/>
+    <w:rsid w:val="001567CE"/>
+    <w:pPr>
+      <w:spacing w:after="0" w:line="240" w:lineRule="auto"/>
+    </w:pPr>
+    <w:rPr>
+      <w:rFonts w:ascii="Tahoma" w:hAnsi="Tahoma" w:cs="Tahoma"/>
+      <w:sz w:val="16"/>
+      <w:szCs w:val="16"/>
+    </w:rPr>
+  </w:style>
+  <w:style w:type="character" w:customStyle="1" w:styleId="BalloonTextChar">
+    <w:name w:val="Balloon Text Char"/>
+    <w:basedOn w:val="DefaultParagraphFont"/>
+    <w:link w:val="BalloonText"/>
+    <w:uiPriority w:val="99"/>
+    <w:semiHidden/>
+    <w:rsid w:val="001567CE"/>
+    <w:rPr>
+      <w:rFonts w:ascii="Tahoma" w:hAnsi="Tahoma" w:cs="Tahoma"/>
+      <w:sz w:val="16"/>
+      <w:szCs w:val="16"/>
+    </w:rPr>
+  </w:style>
 </w:styles>
+</file>
+
+<file path=word/glossary/document.xml><?xml version="1.0" encoding="utf-8"?>
+<w:glossaryDocument xmlns:wpc="http://schemas.microsoft.com/office/word/2010/wordprocessingCanvas" xmlns:mc="http://schemas.openxmlformats.org/markup-compatibility/2006" xmlns:o="urn:schemas-microsoft-com:office:office" xmlns:r="http://schemas.openxmlformats.org/officeDocument/2006/relationships" xmlns:m="http://schemas.openxmlformats.org/officeDocument/2006/math" xmlns:v="urn:schemas-microsoft-com:vml" xmlns:wp14="http://schemas.microsoft.com/office/word/2010/wordprocessingDrawing" xmlns:wp="http://schemas.openxmlformats.org/drawingml/2006/wordprocessingDrawing" xmlns:w10="urn:schemas-microsoft-com:office:word" xmlns:w="http://schemas.openxmlformats.org/wordprocessingml/2006/main" xmlns:w14="http://schemas.microsoft.com/office/word/2010/wordml" xmlns:wpg="http://schemas.microsoft.com/office/word/2010/wordprocessingGroup" xmlns:wpi="http://schemas.microsoft.com/office/word/2010/wordprocessingInk" xmlns:wne="http://schemas.microsoft.com/office/word/2006/wordml" xmlns:wps="http://schemas.microsoft.com/office/word/2010/wordprocessingShape" mc:Ignorable="w14 wp14">
+  <w:docParts>
+    <w:docPart>
+      <w:docPartPr>
+        <w:name w:val="D0939DB205E24B978D22C55A0204F09F"/>
+        <w:category>
+          <w:name w:val="General"/>
+          <w:gallery w:val="placeholder"/>
+        </w:category>
+        <w:types>
+          <w:type w:val="bbPlcHdr"/>
+        </w:types>
+        <w:behaviors>
+          <w:behavior w:val="content"/>
+        </w:behaviors>
+        <w:guid w:val="{4DFD93F1-9969-4779-B590-758FCE5CD375}"/>
+      </w:docPartPr>
+      <w:docPartBody>
+        <w:p>
+          <w:pPr>
+            <w:pStyle w:val="D0939DB205E24B978D22C55A0204F09F"/>
+          </w:pPr>
+          <w:r>
+            <w:rPr>
+              <w:rFonts w:asciiTheme="majorHAnsi" w:eastAsiaTheme="majorEastAsia" w:hAnsiTheme="majorHAnsi" w:cstheme="majorBidi"/>
+              <w:sz w:val="28"/>
+              <w:szCs w:val="28"/>
+            </w:rPr>
+            <w:t>[Type the document title]</w:t>
+          </w:r>
+        </w:p>
+      </w:docPartBody>
+    </w:docPart>
+  </w:docParts>
+</w:glossaryDocument>
+</file>
+
+<file path=word/glossary/fontTable.xml><?xml version="1.0" encoding="utf-8"?>
+<w:fonts xmlns:mc="http://schemas.openxmlformats.org/markup-compatibility/2006" xmlns:r="http://schemas.openxmlformats.org/officeDocument/2006/relationships" xmlns:w="http://schemas.openxmlformats.org/wordprocessingml/2006/main" xmlns:w14="http://schemas.microsoft.com/office/word/2010/wordml" mc:Ignorable="w14">
+  <w:font w:name="Calibri">
+    <w:panose1 w:val="020F0502020204030204"/>
+    <w:charset w:val="00"/>
+    <w:family w:val="swiss"/>
+    <w:pitch w:val="variable"/>
+    <w:sig w:usb0="E0002AFF" w:usb1="C000247B" w:usb2="00000009" w:usb3="00000000" w:csb0="000001FF" w:csb1="00000000"/>
+  </w:font>
+  <w:font w:name="Times New Roman">
+    <w:panose1 w:val="02020603050405020304"/>
+    <w:charset w:val="00"/>
+    <w:family w:val="roman"/>
+    <w:pitch w:val="variable"/>
+    <w:sig w:usb0="E0002EFF" w:usb1="C000785B" w:usb2="00000009" w:usb3="00000000" w:csb0="000001FF" w:csb1="00000000"/>
+  </w:font>
+  <w:font w:name="Tahoma">
+    <w:panose1 w:val="020B0604030504040204"/>
+    <w:charset w:val="00"/>
+    <w:family w:val="swiss"/>
+    <w:pitch w:val="variable"/>
+    <w:sig w:usb0="E1002EFF" w:usb1="C000605B" w:usb2="00000029" w:usb3="00000000" w:csb0="000101FF" w:csb1="00000000"/>
+  </w:font>
+  <w:font w:name="Cambria">
+    <w:panose1 w:val="02040503050406030204"/>
+    <w:charset w:val="00"/>
+    <w:family w:val="roman"/>
+    <w:pitch w:val="variable"/>
+    <w:sig w:usb0="E00006FF" w:usb1="420024FF" w:usb2="02000000" w:usb3="00000000" w:csb0="0000019F" w:csb1="00000000"/>
+  </w:font>
+</w:fonts>
+</file>
+
+<file path=word/glossary/settings.xml><?xml version="1.0" encoding="utf-8"?>
+<w:settings xmlns:mc="http://schemas.openxmlformats.org/markup-compatibility/2006" xmlns:o="urn:schemas-microsoft-com:office:office" xmlns:r="http://schemas.openxmlformats.org/officeDocument/2006/relationships" xmlns:m="http://schemas.openxmlformats.org/officeDocument/2006/math" xmlns:v="urn:schemas-microsoft-com:vml" xmlns:w10="urn:schemas-microsoft-com:office:word" xmlns:w="http://schemas.openxmlformats.org/wordprocessingml/2006/main" xmlns:w14="http://schemas.microsoft.com/office/word/2010/wordml" xmlns:sl="http://schemas.openxmlformats.org/schemaLibrary/2006/main" mc:Ignorable="w14">
+  <w:view w:val="normal"/>
+  <w:defaultTabStop w:val="720"/>
+  <w:characterSpacingControl w:val="doNotCompress"/>
+  <w:compat>
+    <w:useFELayout/>
+    <w:compatSetting w:name="compatibilityMode" w:uri="http://schemas.microsoft.com/office/word" w:val="14"/>
+    <w:compatSetting w:name="overrideTableStyleFontSizeAndJustification" w:uri="http://schemas.microsoft.com/office/word" w:val="1"/>
+    <w:compatSetting w:name="enableOpenTypeFeatures" w:uri="http://schemas.microsoft.com/office/word" w:val="1"/>
+    <w:compatSetting w:name="doNotFlipMirrorIndents" w:uri="http://schemas.microsoft.com/office/word" w:val="1"/>
+  </w:compat>
+  <w:rsids>
+    <w:rsidRoot w:val="007042CB"/>
+    <w:rsid w:val="002144E1"/>
+    <w:rsid w:val="007042CB"/>
+  </w:rsids>
+  <m:mathPr>
+    <m:mathFont m:val="Cambria Math"/>
+    <m:brkBin m:val="before"/>
+    <m:brkBinSub m:val="--"/>
+    <m:smallFrac m:val="0"/>
+    <m:dispDef/>
+    <m:lMargin m:val="0"/>
+    <m:rMargin m:val="0"/>
+    <m:defJc m:val="centerGroup"/>
+    <m:wrapIndent m:val="1440"/>
+    <m:intLim m:val="subSup"/>
+    <m:naryLim m:val="undOvr"/>
+  </m:mathPr>
+  <w:themeFontLang w:val="en-US"/>
+  <w:clrSchemeMapping w:bg1="light1" w:t1="dark1" w:bg2="light2" w:t2="dark2" w:accent1="accent1" w:accent2="accent2" w:accent3="accent3" w:accent4="accent4" w:accent5="accent5" w:accent6="accent6" w:hyperlink="hyperlink" w:followedHyperlink="followedHyperlink"/>
+  <w:decimalSymbol w:val="."/>
+  <w:listSeparator w:val=","/>
+</w:settings>
+</file>
+
+<file path=word/glossary/styles.xml><?xml version="1.0" encoding="utf-8"?>
+<w:styles xmlns:mc="http://schemas.openxmlformats.org/markup-compatibility/2006" xmlns:r="http://schemas.openxmlformats.org/officeDocument/2006/relationships" xmlns:w="http://schemas.openxmlformats.org/wordprocessingml/2006/main" xmlns:w14="http://schemas.microsoft.com/office/word/2010/wordml" mc:Ignorable="w14">
+  <w:docDefaults>
+    <w:rPrDefault>
+      <w:rPr>
+        <w:rFonts w:asciiTheme="minorHAnsi" w:eastAsiaTheme="minorEastAsia" w:hAnsiTheme="minorHAnsi" w:cstheme="minorBidi"/>
+        <w:sz w:val="22"/>
+        <w:szCs w:val="22"/>
+        <w:lang w:val="en-US" w:eastAsia="en-US" w:bidi="ar-SA"/>
+      </w:rPr>
+    </w:rPrDefault>
+    <w:pPrDefault>
+      <w:pPr>
+        <w:spacing w:after="200" w:line="276" w:lineRule="auto"/>
+      </w:pPr>
+    </w:pPrDefault>
+  </w:docDefaults>
+  <w:latentStyles w:defLockedState="0" w:defUIPriority="99" w:defSemiHidden="1" w:defUnhideWhenUsed="1" w:defQFormat="0" w:count="267">
+    <w:lsdException w:name="Normal" w:semiHidden="0" w:uiPriority="0" w:unhideWhenUsed="0" w:qFormat="1"/>
+    <w:lsdException w:name="heading 1" w:semiHidden="0" w:uiPriority="9" w:unhideWhenUsed="0" w:qFormat="1"/>
+    <w:lsdException w:name="heading 2" w:uiPriority="9" w:qFormat="1"/>
+    <w:lsdException w:name="heading 3" w:uiPriority="9" w:qFormat="1"/>
+    <w:lsdException w:name="heading 4" w:uiPriority="9" w:qFormat="1"/>
+    <w:lsdException w:name="heading 5" w:uiPriority="9" w:qFormat="1"/>
+    <w:lsdException w:name="heading 6" w:uiPriority="9" w:qFormat="1"/>
+    <w:lsdException w:name="heading 7" w:uiPriority="9" w:qFormat="1"/>
+    <w:lsdException w:name="heading 8" w:uiPriority="9" w:qFormat="1"/>
+    <w:lsdException w:name="heading 9" w:uiPriority="9" w:qFormat="1"/>
+    <w:lsdException w:name="toc 1" w:uiPriority="39"/>
+    <w:lsdException w:name="toc 2" w:uiPriority="39"/>
+    <w:lsdException w:name="toc 3" w:uiPriority="39"/>
+    <w:lsdException w:name="toc 4" w:uiPriority="39"/>
+    <w:lsdException w:name="toc 5" w:uiPriority="39"/>
+    <w:lsdException w:name="toc 6" w:uiPriority="39"/>
+    <w:lsdException w:name="toc 7" w:uiPriority="39"/>
+    <w:lsdException w:name="toc 8" w:uiPriority="39"/>
+    <w:lsdException w:name="toc 9" w:uiPriority="39"/>
+    <w:lsdException w:name="caption" w:uiPriority="35" w:qFormat="1"/>
+    <w:lsdException w:name="Title" w:semiHidden="0" w:uiPriority="10" w:unhideWhenUsed="0" w:qFormat="1"/>
+    <w:lsdException w:name="Default Paragraph Font" w:uiPriority="1"/>
+    <w:lsdException w:name="Subtitle" w:semiHidden="0" w:uiPriority="11" w:unhideWhenUsed="0" w:qFormat="1"/>
+    <w:lsdException w:name="Strong" w:semiHidden="0" w:uiPriority="22" w:unhideWhenUsed="0" w:qFormat="1"/>
+    <w:lsdException w:name="Emphasis" w:semiHidden="0" w:uiPriority="20" w:unhideWhenUsed="0" w:qFormat="1"/>
+    <w:lsdException w:name="Table Grid" w:semiHidden="0" w:uiPriority="59" w:unhideWhenUsed="0"/>
+    <w:lsdException w:name="Placeholder Text" w:unhideWhenUsed="0"/>
+    <w:lsdException w:name="No Spacing" w:semiHidden="0" w:uiPriority="1" w:unhideWhenUsed="0" w:qFormat="1"/>
+    <w:lsdException w:name="Light Shading" w:semiHidden="0" w:uiPriority="60" w:unhideWhenUsed="0"/>
+    <w:lsdException w:name="Light List" w:semiHidden="0" w:uiPriority="61" w:unhideWhenUsed="0"/>
+    <w:lsdException w:name="Light Grid" w:semiHidden="0" w:uiPriority="62" w:unhideWhenUsed="0"/>
+    <w:lsdException w:name="Medium Shading 1" w:semiHidden="0" w:uiPriority="63" w:unhideWhenUsed="0"/>
+    <w:lsdException w:name="Medium Shading 2" w:semiHidden="0" w:uiPriority="64" w:unhideWhenUsed="0"/>
+    <w:lsdException w:name="Medium List 1" w:semiHidden="0" w:uiPriority="65" w:unhideWhenUsed="0"/>
+    <w:lsdException w:name="Medium List 2" w:semiHidden="0" w:uiPriority="66" w:unhideWhenUsed="0"/>
+    <w:lsdException w:name="Medium Grid 1" w:semiHidden="0" w:uiPriority="67" w:unhideWhenUsed="0"/>
+    <w:lsdException w:name="Medium Grid 2" w:semiHidden="0" w:uiPriority="68" w:unhideWhenUsed="0"/>
+    <w:lsdException w:name="Medium Grid 3" w:semiHidden="0" w:uiPriority="69" w:unhideWhenUsed="0"/>
+    <w:lsdException w:name="Dark List" w:semiHidden="0" w:uiPriority="70" w:unhideWhenUsed="0"/>
+    <w:lsdException w:name="Colorful Shading" w:semiHidden="0" w:uiPriority="71" w:unhideWhenUsed="0"/>
+    <w:lsdException w:name="Colorful List" w:semiHidden="0" w:uiPriority="72" w:unhideWhenUsed="0"/>
+    <w:lsdException w:name="Colorful Grid" w:semiHidden="0" w:uiPriority="73" w:unhideWhenUsed="0"/>
+    <w:lsdException w:name="Light Shading Accent 1" w:semiHidden="0" w:uiPriority="60" w:unhideWhenUsed="0"/>
+    <w:lsdException w:name="Light List Accent 1" w:semiHidden="0" w:uiPriority="61" w:unhideWhenUsed="0"/>
+    <w:lsdException w:name="Light Grid Accent 1" w:semiHidden="0" w:uiPriority="62" w:unhideWhenUsed="0"/>
+    <w:lsdException w:name="Medium Shading 1 Accent 1" w:semiHidden="0" w:uiPriority="63" w:unhideWhenUsed="0"/>
+    <w:lsdException w:name="Medium Shading 2 Accent 1" w:semiHidden="0" w:uiPriority="64" w:unhideWhenUsed="0"/>
+    <w:lsdException w:name="Medium List 1 Accent 1" w:semiHidden="0" w:uiPriority="65" w:unhideWhenUsed="0"/>
+    <w:lsdException w:name="Revision" w:unhideWhenUsed="0"/>
+    <w:lsdException w:name="List Paragraph" w:semiHidden="0" w:uiPriority="34" w:unhideWhenUsed="0" w:qFormat="1"/>
+    <w:lsdException w:name="Quote" w:semiHidden="0" w:uiPriority="29" w:unhideWhenUsed="0" w:qFormat="1"/>
+    <w:lsdException w:name="Intense Quote" w:semiHidden="0" w:uiPriority="30" w:unhideWhenUsed="0" w:qFormat="1"/>
+    <w:lsdException w:name="Medium List 2 Accent 1" w:semiHidden="0" w:uiPriority="66" w:unhideWhenUsed="0"/>
+    <w:lsdException w:name="Medium Grid 1 Accent 1" w:semiHidden="0" w:uiPriority="67" w:unhideWhenUsed="0"/>
+    <w:lsdException w:name="Medium Grid 2 Accent 1" w:semiHidden="0" w:uiPriority="68" w:unhideWhenUsed="0"/>
+    <w:lsdException w:name="Medium Grid 3 Accent 1" w:semiHidden="0" w:uiPriority="69" w:unhideWhenUsed="0"/>
+    <w:lsdException w:name="Dark List Accent 1" w:semiHidden="0" w:uiPriority="70" w:unhideWhenUsed="0"/>
+    <w:lsdException w:name="Colorful Shading Accent 1" w:semiHidden="0" w:uiPriority="71" w:unhideWhenUsed="0"/>
+    <w:lsdException w:name="Colorful List Accent 1" w:semiHidden="0" w:uiPriority="72" w:unhideWhenUsed="0"/>
+    <w:lsdException w:name="Colorful Grid Accent 1" w:semiHidden="0" w:uiPriority="73" w:unhideWhenUsed="0"/>
+    <w:lsdException w:name="Light Shading Accent 2" w:semiHidden="0" w:uiPriority="60" w:unhideWhenUsed="0"/>
+    <w:lsdException w:name="Light List Accent 2" w:semiHidden="0" w:uiPriority="61" w:unhideWhenUsed="0"/>
+    <w:lsdException w:name="Light Grid Accent 2" w:semiHidden="0" w:uiPriority="62" w:unhideWhenUsed="0"/>
+    <w:lsdException w:name="Medium Shading 1 Accent 2" w:semiHidden="0" w:uiPriority="63" w:unhideWhenUsed="0"/>
+    <w:lsdException w:name="Medium Shading 2 Accent 2" w:semiHidden="0" w:uiPriority="64" w:unhideWhenUsed="0"/>
+    <w:lsdException w:name="Medium List 1 Accent 2" w:semiHidden="0" w:uiPriority="65" w:unhideWhenUsed="0"/>
+    <w:lsdException w:name="Medium List 2 Accent 2" w:semiHidden="0" w:uiPriority="66" w:unhideWhenUsed="0"/>
+    <w:lsdException w:name="Medium Grid 1 Accent 2" w:semiHidden="0" w:uiPriority="67" w:unhideWhenUsed="0"/>
+    <w:lsdException w:name="Medium Grid 2 Accent 2" w:semiHidden="0" w:uiPriority="68" w:unhideWhenUsed="0"/>
+    <w:lsdException w:name="Medium Grid 3 Accent 2" w:semiHidden="0" w:uiPriority="69" w:unhideWhenUsed="0"/>
+    <w:lsdException w:name="Dark List Accent 2" w:semiHidden="0" w:uiPriority="70" w:unhideWhenUsed="0"/>
+    <w:lsdException w:name="Colorful Shading Accent 2" w:semiHidden="0" w:uiPriority="71" w:unhideWhenUsed="0"/>
+    <w:lsdException w:name="Colorful List Accent 2" w:semiHidden="0" w:uiPriority="72" w:unhideWhenUsed="0"/>
+    <w:lsdException w:name="Colorful Grid Accent 2" w:semiHidden="0" w:uiPriority="73" w:unhideWhenUsed="0"/>
+    <w:lsdException w:name="Light Shading Accent 3" w:semiHidden="0" w:uiPriority="60" w:unhideWhenUsed="0"/>
+    <w:lsdException w:name="Light List Accent 3" w:semiHidden="0" w:uiPriority="61" w:unhideWhenUsed="0"/>
+    <w:lsdException w:name="Light Grid Accent 3" w:semiHidden="0" w:uiPriority="62" w:unhideWhenUsed="0"/>
+    <w:lsdException w:name="Medium Shading 1 Accent 3" w:semiHidden="0" w:uiPriority="63" w:unhideWhenUsed="0"/>
+    <w:lsdException w:name="Medium Shading 2 Accent 3" w:semiHidden="0" w:uiPriority="64" w:unhideWhenUsed="0"/>
+    <w:lsdException w:name="Medium List 1 Accent 3" w:semiHidden="0" w:uiPriority="65" w:unhideWhenUsed="0"/>
+    <w:lsdException w:name="Medium List 2 Accent 3" w:semiHidden="0" w:uiPriority="66" w:unhideWhenUsed="0"/>
+    <w:lsdException w:name="Medium Grid 1 Accent 3" w:semiHidden="0" w:uiPriority="67" w:unhideWhenUsed="0"/>
+    <w:lsdException w:name="Medium Grid 2 Accent 3" w:semiHidden="0" w:uiPriority="68" w:unhideWhenUsed="0"/>
+    <w:lsdException w:name="Medium Grid 3 Accent 3" w:semiHidden="0" w:uiPriority="69" w:unhideWhenUsed="0"/>
+    <w:lsdException w:name="Dark List Accent 3" w:semiHidden="0" w:uiPriority="70" w:unhideWhenUsed="0"/>
+    <w:lsdException w:name="Colorful Shading Accent 3" w:semiHidden="0" w:uiPriority="71" w:unhideWhenUsed="0"/>
+    <w:lsdException w:name="Colorful List Accent 3" w:semiHidden="0" w:uiPriority="72" w:unhideWhenUsed="0"/>
+    <w:lsdException w:name="Colorful Grid Accent 3" w:semiHidden="0" w:uiPriority="73" w:unhideWhenUsed="0"/>
+    <w:lsdException w:name="Light Shading Accent 4" w:semiHidden="0" w:uiPriority="60" w:unhideWhenUsed="0"/>
+    <w:lsdException w:name="Light List Accent 4" w:semiHidden="0" w:uiPriority="61" w:unhideWhenUsed="0"/>
+    <w:lsdException w:name="Light Grid Accent 4" w:semiHidden="0" w:uiPriority="62" w:unhideWhenUsed="0"/>
+    <w:lsdException w:name="Medium Shading 1 Accent 4" w:semiHidden="0" w:uiPriority="63" w:unhideWhenUsed="0"/>
+    <w:lsdException w:name="Medium Shading 2 Accent 4" w:semiHidden="0" w:uiPriority="64" w:unhideWhenUsed="0"/>
+    <w:lsdException w:name="Medium List 1 Accent 4" w:semiHidden="0" w:uiPriority="65" w:unhideWhenUsed="0"/>
+    <w:lsdException w:name="Medium List 2 Accent 4" w:semiHidden="0" w:uiPriority="66" w:unhideWhenUsed="0"/>
+    <w:lsdException w:name="Medium Grid 1 Accent 4" w:semiHidden="0" w:uiPriority="67" w:unhideWhenUsed="0"/>
+    <w:lsdException w:name="Medium Grid 2 Accent 4" w:semiHidden="0" w:uiPriority="68" w:unhideWhenUsed="0"/>
+    <w:lsdException w:name="Medium Grid 3 Accent 4" w:semiHidden="0" w:uiPriority="69" w:unhideWhenUsed="0"/>
+    <w:lsdException w:name="Dark List Accent 4" w:semiHidden="0" w:uiPriority="70" w:unhideWhenUsed="0"/>
+    <w:lsdException w:name="Colorful Shading Accent 4" w:semiHidden="0" w:uiPriority="71" w:unhideWhenUsed="0"/>
+    <w:lsdException w:name="Colorful List Accent 4" w:semiHidden="0" w:uiPriority="72" w:unhideWhenUsed="0"/>
+    <w:lsdException w:name="Colorful Grid Accent 4" w:semiHidden="0" w:uiPriority="73" w:unhideWhenUsed="0"/>
+    <w:lsdException w:name="Light Shading Accent 5" w:semiHidden="0" w:uiPriority="60" w:unhideWhenUsed="0"/>
+    <w:lsdException w:name="Light List Accent 5" w:semiHidden="0" w:uiPriority="61" w:unhideWhenUsed="0"/>
+    <w:lsdException w:name="Light Grid Accent 5" w:semiHidden="0" w:uiPriority="62" w:unhideWhenUsed="0"/>
+    <w:lsdException w:name="Medium Shading 1 Accent 5" w:semiHidden="0" w:uiPriority="63" w:unhideWhenUsed="0"/>
+    <w:lsdException w:name="Medium Shading 2 Accent 5" w:semiHidden="0" w:uiPriority="64" w:unhideWhenUsed="0"/>
+    <w:lsdException w:name="Medium List 1 Accent 5" w:semiHidden="0" w:uiPriority="65" w:unhideWhenUsed="0"/>
+    <w:lsdException w:name="Medium List 2 Accent 5" w:semiHidden="0" w:uiPriority="66" w:unhideWhenUsed="0"/>
+    <w:lsdException w:name="Medium Grid 1 Accent 5" w:semiHidden="0" w:uiPriority="67" w:unhideWhenUsed="0"/>
+    <w:lsdException w:name="Medium Grid 2 Accent 5" w:semiHidden="0" w:uiPriority="68" w:unhideWhenUsed="0"/>
+    <w:lsdException w:name="Medium Grid 3 Accent 5" w:semiHidden="0" w:uiPriority="69" w:unhideWhenUsed="0"/>
+    <w:lsdException w:name="Dark List Accent 5" w:semiHidden="0" w:uiPriority="70" w:unhideWhenUsed="0"/>
+    <w:lsdException w:name="Colorful Shading Accent 5" w:semiHidden="0" w:uiPriority="71" w:unhideWhenUsed="0"/>
+    <w:lsdException w:name="Colorful List Accent 5" w:semiHidden="0" w:uiPriority="72" w:unhideWhenUsed="0"/>
+    <w:lsdException w:name="Colorful Grid Accent 5" w:semiHidden="0" w:uiPriority="73" w:unhideWhenUsed="0"/>
+    <w:lsdException w:name="Light Shading Accent 6" w:semiHidden="0" w:uiPriority="60" w:unhideWhenUsed="0"/>
+    <w:lsdException w:name="Light List Accent 6" w:semiHidden="0" w:uiPriority="61" w:unhideWhenUsed="0"/>
+    <w:lsdException w:name="Light Grid Accent 6" w:semiHidden="0" w:uiPriority="62" w:unhideWhenUsed="0"/>
+    <w:lsdException w:name="Medium Shading 1 Accent 6" w:semiHidden="0" w:uiPriority="63" w:unhideWhenUsed="0"/>
+    <w:lsdException w:name="Medium Shading 2 Accent 6" w:semiHidden="0" w:uiPriority="64" w:unhideWhenUsed="0"/>
+    <w:lsdException w:name="Medium List 1 Accent 6" w:semiHidden="0" w:uiPriority="65" w:unhideWhenUsed="0"/>
+    <w:lsdException w:name="Medium List 2 Accent 6" w:semiHidden="0" w:uiPriority="66" w:unhideWhenUsed="0"/>
+    <w:lsdException w:name="Medium Grid 1 Accent 6" w:semiHidden="0" w:uiPriority="67" w:unhideWhenUsed="0"/>
+    <w:lsdException w:name="Medium Grid 2 Accent 6" w:semiHidden="0" w:uiPriority="68" w:unhideWhenUsed="0"/>
+    <w:lsdException w:name="Medium Grid 3 Accent 6" w:semiHidden="0" w:uiPriority="69" w:unhideWhenUsed="0"/>
+    <w:lsdException w:name="Dark List Accent 6" w:semiHidden="0" w:uiPriority="70" w:unhideWhenUsed="0"/>
+    <w:lsdException w:name="Colorful Shading Accent 6" w:semiHidden="0" w:uiPriority="71" w:unhideWhenUsed="0"/>
+    <w:lsdException w:name="Colorful List Accent 6" w:semiHidden="0" w:uiPriority="72" w:unhideWhenUsed="0"/>
+    <w:lsdException w:name="Colorful Grid Accent 6" w:semiHidden="0" w:uiPriority="73" w:unhideWhenUsed="0"/>
+    <w:lsdException w:name="Subtle Emphasis" w:semiHidden="0" w:uiPriority="19" w:unhideWhenUsed="0" w:qFormat="1"/>
+    <w:lsdException w:name="Intense Emphasis" w:semiHidden="0" w:uiPriority="21" w:unhideWhenUsed="0" w:qFormat="1"/>
+    <w:lsdException w:name="Subtle Reference" w:semiHidden="0" w:uiPriority="31" w:unhideWhenUsed="0" w:qFormat="1"/>
+    <w:lsdException w:name="Intense Reference" w:semiHidden="0" w:uiPriority="32" w:unhideWhenUsed="0" w:qFormat="1"/>
+    <w:lsdException w:name="Book Title" w:semiHidden="0" w:uiPriority="33" w:unhideWhenUsed="0" w:qFormat="1"/>
+    <w:lsdException w:name="Bibliography" w:uiPriority="37"/>
+    <w:lsdException w:name="TOC Heading" w:uiPriority="39" w:qFormat="1"/>
+  </w:latentStyles>
+  <w:style w:type="paragraph" w:default="1" w:styleId="Normal">
+    <w:name w:val="Normal"/>
+    <w:qFormat/>
+  </w:style>
+  <w:style w:type="character" w:default="1" w:styleId="DefaultParagraphFont">
+    <w:name w:val="Default Paragraph Font"/>
+    <w:uiPriority w:val="1"/>
+    <w:semiHidden/>
+    <w:unhideWhenUsed/>
+  </w:style>
+  <w:style w:type="table" w:default="1" w:styleId="TableNormal">
+    <w:name w:val="Normal Table"/>
+    <w:uiPriority w:val="99"/>
+    <w:semiHidden/>
+    <w:unhideWhenUsed/>
+    <w:tblPr>
+      <w:tblInd w:w="0" w:type="dxa"/>
+      <w:tblCellMar>
+        <w:top w:w="0" w:type="dxa"/>
+        <w:left w:w="108" w:type="dxa"/>
+        <w:bottom w:w="0" w:type="dxa"/>
+        <w:right w:w="108" w:type="dxa"/>
+      </w:tblCellMar>
+    </w:tblPr>
+  </w:style>
+  <w:style w:type="numbering" w:default="1" w:styleId="NoList">
+    <w:name w:val="No List"/>
+    <w:uiPriority w:val="99"/>
+    <w:semiHidden/>
+    <w:unhideWhenUsed/>
+  </w:style>
+  <w:style w:type="paragraph" w:customStyle="1" w:styleId="A5AAA774CDAE44359E50711B70B0431A">
+    <w:name w:val="A5AAA774CDAE44359E50711B70B0431A"/>
+    <w:rsid w:val="007042CB"/>
+  </w:style>
+  <w:style w:type="paragraph" w:customStyle="1" w:styleId="A3D581CC1AAC49958AB125ABF7B44105">
+    <w:name w:val="A3D581CC1AAC49958AB125ABF7B44105"/>
+    <w:rsid w:val="007042CB"/>
+  </w:style>
+  <w:style w:type="paragraph" w:customStyle="1" w:styleId="D0939DB205E24B978D22C55A0204F09F">
+    <w:name w:val="D0939DB205E24B978D22C55A0204F09F"/>
+    <w:rsid w:val="007042CB"/>
+  </w:style>
+</w:styles>
+</file>
+
+<file path=word/glossary/stylesWithEffects.xml><?xml version="1.0" encoding="utf-8"?>
+<w:styles xmlns:wpc="http://schemas.microsoft.com/office/word/2010/wordprocessingCanvas" xmlns:mc="http://schemas.openxmlformats.org/markup-compatibility/2006" xmlns:o="urn:schemas-microsoft-com:office:office" xmlns:r="http://schemas.openxmlformats.org/officeDocument/2006/relationships" xmlns:m="http://schemas.openxmlformats.org/officeDocument/2006/math" xmlns:v="urn:schemas-microsoft-com:vml" xmlns:wp14="http://schemas.microsoft.com/office/word/2010/wordprocessingDrawing" xmlns:wp="http://schemas.openxmlformats.org/drawingml/2006/wordprocessingDrawing" xmlns:w10="urn:schemas-microsoft-com:office:word" xmlns:w="http://schemas.openxmlformats.org/wordprocessingml/2006/main" xmlns:w14="http://schemas.microsoft.com/office/word/2010/wordml" xmlns:wpg="http://schemas.microsoft.com/office/word/2010/wordprocessingGroup" xmlns:wpi="http://schemas.microsoft.com/office/word/2010/wordprocessingInk" xmlns:wne="http://schemas.microsoft.com/office/word/2006/wordml" xmlns:wps="http://schemas.microsoft.com/office/word/2010/wordprocessingShape" mc:Ignorable="w14 wp14">
+  <w:docDefaults>
+    <w:rPrDefault>
+      <w:rPr>
+        <w:rFonts w:asciiTheme="minorHAnsi" w:eastAsiaTheme="minorEastAsia" w:hAnsiTheme="minorHAnsi" w:cstheme="minorBidi"/>
+        <w:sz w:val="22"/>
+        <w:szCs w:val="22"/>
+        <w:lang w:val="en-US" w:eastAsia="en-US" w:bidi="ar-SA"/>
+      </w:rPr>
+    </w:rPrDefault>
+    <w:pPrDefault>
+      <w:pPr>
+        <w:spacing w:after="200" w:line="276" w:lineRule="auto"/>
+      </w:pPr>
+    </w:pPrDefault>
+  </w:docDefaults>
+  <w:latentStyles w:defLockedState="0" w:defUIPriority="99" w:defSemiHidden="1" w:defUnhideWhenUsed="1" w:defQFormat="0" w:count="267">
+    <w:lsdException w:name="Normal" w:semiHidden="0" w:uiPriority="0" w:unhideWhenUsed="0" w:qFormat="1"/>
+    <w:lsdException w:name="heading 1" w:semiHidden="0" w:uiPriority="9" w:unhideWhenUsed="0" w:qFormat="1"/>
+    <w:lsdException w:name="heading 2" w:uiPriority="9" w:qFormat="1"/>
+    <w:lsdException w:name="heading 3" w:uiPriority="9" w:qFormat="1"/>
+    <w:lsdException w:name="heading 4" w:uiPriority="9" w:qFormat="1"/>
+    <w:lsdException w:name="heading 5" w:uiPriority="9" w:qFormat="1"/>
+    <w:lsdException w:name="heading 6" w:uiPriority="9" w:qFormat="1"/>
+    <w:lsdException w:name="heading 7" w:uiPriority="9" w:qFormat="1"/>
+    <w:lsdException w:name="heading 8" w:uiPriority="9" w:qFormat="1"/>
+    <w:lsdException w:name="heading 9" w:uiPriority="9" w:qFormat="1"/>
+    <w:lsdException w:name="toc 1" w:uiPriority="39"/>
+    <w:lsdException w:name="toc 2" w:uiPriority="39"/>
+    <w:lsdException w:name="toc 3" w:uiPriority="39"/>
+    <w:lsdException w:name="toc 4" w:uiPriority="39"/>
+    <w:lsdException w:name="toc 5" w:uiPriority="39"/>
+    <w:lsdException w:name="toc 6" w:uiPriority="39"/>
+    <w:lsdException w:name="toc 7" w:uiPriority="39"/>
+    <w:lsdException w:name="toc 8" w:uiPriority="39"/>
+    <w:lsdException w:name="toc 9" w:uiPriority="39"/>
+    <w:lsdException w:name="caption" w:uiPriority="35" w:qFormat="1"/>
+    <w:lsdException w:name="Title" w:semiHidden="0" w:uiPriority="10" w:unhideWhenUsed="0" w:qFormat="1"/>
+    <w:lsdException w:name="Default Paragraph Font" w:uiPriority="1"/>
+    <w:lsdException w:name="Subtitle" w:semiHidden="0" w:uiPriority="11" w:unhideWhenUsed="0" w:qFormat="1"/>
+    <w:lsdException w:name="Strong" w:semiHidden="0" w:uiPriority="22" w:unhideWhenUsed="0" w:qFormat="1"/>
+    <w:lsdException w:name="Emphasis" w:semiHidden="0" w:uiPriority="20" w:unhideWhenUsed="0" w:qFormat="1"/>
+    <w:lsdException w:name="Table Grid" w:semiHidden="0" w:uiPriority="59" w:unhideWhenUsed="0"/>
+    <w:lsdException w:name="Placeholder Text" w:unhideWhenUsed="0"/>
+    <w:lsdException w:name="No Spacing" w:semiHidden="0" w:uiPriority="1" w:unhideWhenUsed="0" w:qFormat="1"/>
+    <w:lsdException w:name="Light Shading" w:semiHidden="0" w:uiPriority="60" w:unhideWhenUsed="0"/>
+    <w:lsdException w:name="Light List" w:semiHidden="0" w:uiPriority="61" w:unhideWhenUsed="0"/>
+    <w:lsdException w:name="Light Grid" w:semiHidden="0" w:uiPriority="62" w:unhideWhenUsed="0"/>
+    <w:lsdException w:name="Medium Shading 1" w:semiHidden="0" w:uiPriority="63" w:unhideWhenUsed="0"/>
+    <w:lsdException w:name="Medium Shading 2" w:semiHidden="0" w:uiPriority="64" w:unhideWhenUsed="0"/>
+    <w:lsdException w:name="Medium List 1" w:semiHidden="0" w:uiPriority="65" w:unhideWhenUsed="0"/>
+    <w:lsdException w:name="Medium List 2" w:semiHidden="0" w:uiPriority="66" w:unhideWhenUsed="0"/>
+    <w:lsdException w:name="Medium Grid 1" w:semiHidden="0" w:uiPriority="67" w:unhideWhenUsed="0"/>
+    <w:lsdException w:name="Medium Grid 2" w:semiHidden="0" w:uiPriority="68" w:unhideWhenUsed="0"/>
+    <w:lsdException w:name="Medium Grid 3" w:semiHidden="0" w:uiPriority="69" w:unhideWhenUsed="0"/>
+    <w:lsdException w:name="Dark List" w:semiHidden="0" w:uiPriority="70" w:unhideWhenUsed="0"/>
+    <w:lsdException w:name="Colorful Shading" w:semiHidden="0" w:uiPriority="71" w:unhideWhenUsed="0"/>
+    <w:lsdException w:name="Colorful List" w:semiHidden="0" w:uiPriority="72" w:unhideWhenUsed="0"/>
+    <w:lsdException w:name="Colorful Grid" w:semiHidden="0" w:uiPriority="73" w:unhideWhenUsed="0"/>
+    <w:lsdException w:name="Light Shading Accent 1" w:semiHidden="0" w:uiPriority="60" w:unhideWhenUsed="0"/>
+    <w:lsdException w:name="Light List Accent 1" w:semiHidden="0" w:uiPriority="61" w:unhideWhenUsed="0"/>
+    <w:lsdException w:name="Light Grid Accent 1" w:semiHidden="0" w:uiPriority="62" w:unhideWhenUsed="0"/>
+    <w:lsdException w:name="Medium Shading 1 Accent 1" w:semiHidden="0" w:uiPriority="63" w:unhideWhenUsed="0"/>
+    <w:lsdException w:name="Medium Shading 2 Accent 1" w:semiHidden="0" w:uiPriority="64" w:unhideWhenUsed="0"/>
+    <w:lsdException w:name="Medium List 1 Accent 1" w:semiHidden="0" w:uiPriority="65" w:unhideWhenUsed="0"/>
+    <w:lsdException w:name="Revision" w:unhideWhenUsed="0"/>
+    <w:lsdException w:name="List Paragraph" w:semiHidden="0" w:uiPriority="34" w:unhideWhenUsed="0" w:qFormat="1"/>
+    <w:lsdException w:name="Quote" w:semiHidden="0" w:uiPriority="29" w:unhideWhenUsed="0" w:qFormat="1"/>
+    <w:lsdException w:name="Intense Quote" w:semiHidden="0" w:uiPriority="30" w:unhideWhenUsed="0" w:qFormat="1"/>
+    <w:lsdException w:name="Medium List 2 Accent 1" w:semiHidden="0" w:uiPriority="66" w:unhideWhenUsed="0"/>
+    <w:lsdException w:name="Medium Grid 1 Accent 1" w:semiHidden="0" w:uiPriority="67" w:unhideWhenUsed="0"/>
+    <w:lsdException w:name="Medium Grid 2 Accent 1" w:semiHidden="0" w:uiPriority="68" w:unhideWhenUsed="0"/>
+    <w:lsdException w:name="Medium Grid 3 Accent 1" w:semiHidden="0" w:uiPriority="69" w:unhideWhenUsed="0"/>
+    <w:lsdException w:name="Dark List Accent 1" w:semiHidden="0" w:uiPriority="70" w:unhideWhenUsed="0"/>
+    <w:lsdException w:name="Colorful Shading Accent 1" w:semiHidden="0" w:uiPriority="71" w:unhideWhenUsed="0"/>
+    <w:lsdException w:name="Colorful List Accent 1" w:semiHidden="0" w:uiPriority="72" w:unhideWhenUsed="0"/>
+    <w:lsdException w:name="Colorful Grid Accent 1" w:semiHidden="0" w:uiPriority="73" w:unhideWhenUsed="0"/>
+    <w:lsdException w:name="Light Shading Accent 2" w:semiHidden="0" w:uiPriority="60" w:unhideWhenUsed="0"/>
+    <w:lsdException w:name="Light List Accent 2" w:semiHidden="0" w:uiPriority="61" w:unhideWhenUsed="0"/>
+    <w:lsdException w:name="Light Grid Accent 2" w:semiHidden="0" w:uiPriority="62" w:unhideWhenUsed="0"/>
+    <w:lsdException w:name="Medium Shading 1 Accent 2" w:semiHidden="0" w:uiPriority="63" w:unhideWhenUsed="0"/>
+    <w:lsdException w:name="Medium Shading 2 Accent 2" w:semiHidden="0" w:uiPriority="64" w:unhideWhenUsed="0"/>
+    <w:lsdException w:name="Medium List 1 Accent 2" w:semiHidden="0" w:uiPriority="65" w:unhideWhenUsed="0"/>
+    <w:lsdException w:name="Medium List 2 Accent 2" w:semiHidden="0" w:uiPriority="66" w:unhideWhenUsed="0"/>
+    <w:lsdException w:name="Medium Grid 1 Accent 2" w:semiHidden="0" w:uiPriority="67" w:unhideWhenUsed="0"/>
+    <w:lsdException w:name="Medium Grid 2 Accent 2" w:semiHidden="0" w:uiPriority="68" w:unhideWhenUsed="0"/>
+    <w:lsdException w:name="Medium Grid 3 Accent 2" w:semiHidden="0" w:uiPriority="69" w:unhideWhenUsed="0"/>
+    <w:lsdException w:name="Dark List Accent 2" w:semiHidden="0" w:uiPriority="70" w:unhideWhenUsed="0"/>
+    <w:lsdException w:name="Colorful Shading Accent 2" w:semiHidden="0" w:uiPriority="71" w:unhideWhenUsed="0"/>
+    <w:lsdException w:name="Colorful List Accent 2" w:semiHidden="0" w:uiPriority="72" w:unhideWhenUsed="0"/>
+    <w:lsdException w:name="Colorful Grid Accent 2" w:semiHidden="0" w:uiPriority="73" w:unhideWhenUsed="0"/>
+    <w:lsdException w:name="Light Shading Accent 3" w:semiHidden="0" w:uiPriority="60" w:unhideWhenUsed="0"/>
+    <w:lsdException w:name="Light List Accent 3" w:semiHidden="0" w:uiPriority="61" w:unhideWhenUsed="0"/>
+    <w:lsdException w:name="Light Grid Accent 3" w:semiHidden="0" w:uiPriority="62" w:unhideWhenUsed="0"/>
+    <w:lsdException w:name="Medium Shading 1 Accent 3" w:semiHidden="0" w:uiPriority="63" w:unhideWhenUsed="0"/>
+    <w:lsdException w:name="Medium Shading 2 Accent 3" w:semiHidden="0" w:uiPriority="64" w:unhideWhenUsed="0"/>
+    <w:lsdException w:name="Medium List 1 Accent 3" w:semiHidden="0" w:uiPriority="65" w:unhideWhenUsed="0"/>
+    <w:lsdException w:name="Medium List 2 Accent 3" w:semiHidden="0" w:uiPriority="66" w:unhideWhenUsed="0"/>
+    <w:lsdException w:name="Medium Grid 1 Accent 3" w:semiHidden="0" w:uiPriority="67" w:unhideWhenUsed="0"/>
+    <w:lsdException w:name="Medium Grid 2 Accent 3" w:semiHidden="0" w:uiPriority="68" w:unhideWhenUsed="0"/>
+    <w:lsdException w:name="Medium Grid 3 Accent 3" w:semiHidden="0" w:uiPriority="69" w:unhideWhenUsed="0"/>
+    <w:lsdException w:name="Dark List Accent 3" w:semiHidden="0" w:uiPriority="70" w:unhideWhenUsed="0"/>
+    <w:lsdException w:name="Colorful Shading Accent 3" w:semiHidden="0" w:uiPriority="71" w:unhideWhenUsed="0"/>
+    <w:lsdException w:name="Colorful List Accent 3" w:semiHidden="0" w:uiPriority="72" w:unhideWhenUsed="0"/>
+    <w:lsdException w:name="Colorful Grid Accent 3" w:semiHidden="0" w:uiPriority="73" w:unhideWhenUsed="0"/>
+    <w:lsdException w:name="Light Shading Accent 4" w:semiHidden="0" w:uiPriority="60" w:unhideWhenUsed="0"/>
+    <w:lsdException w:name="Light List Accent 4" w:semiHidden="0" w:uiPriority="61" w:unhideWhenUsed="0"/>
+    <w:lsdException w:name="Light Grid Accent 4" w:semiHidden="0" w:uiPriority="62" w:unhideWhenUsed="0"/>
+    <w:lsdException w:name="Medium Shading 1 Accent 4" w:semiHidden="0" w:uiPriority="63" w:unhideWhenUsed="0"/>
+    <w:lsdException w:name="Medium Shading 2 Accent 4" w:semiHidden="0" w:uiPriority="64" w:unhideWhenUsed="0"/>
+    <w:lsdException w:name="Medium List 1 Accent 4" w:semiHidden="0" w:uiPriority="65" w:unhideWhenUsed="0"/>
+    <w:lsdException w:name="Medium List 2 Accent 4" w:semiHidden="0" w:uiPriority="66" w:unhideWhenUsed="0"/>
+    <w:lsdException w:name="Medium Grid 1 Accent 4" w:semiHidden="0" w:uiPriority="67" w:unhideWhenUsed="0"/>
+    <w:lsdException w:name="Medium Grid 2 Accent 4" w:semiHidden="0" w:uiPriority="68" w:unhideWhenUsed="0"/>
+    <w:lsdException w:name="Medium Grid 3 Accent 4" w:semiHidden="0" w:uiPriority="69" w:unhideWhenUsed="0"/>
+    <w:lsdException w:name="Dark List Accent 4" w:semiHidden="0" w:uiPriority="70" w:unhideWhenUsed="0"/>
+    <w:lsdException w:name="Colorful Shading Accent 4" w:semiHidden="0" w:uiPriority="71" w:unhideWhenUsed="0"/>
+    <w:lsdException w:name="Colorful List Accent 4" w:semiHidden="0" w:uiPriority="72" w:unhideWhenUsed="0"/>
+    <w:lsdException w:name="Colorful Grid Accent 4" w:semiHidden="0" w:uiPriority="73" w:unhideWhenUsed="0"/>
+    <w:lsdException w:name="Light Shading Accent 5" w:semiHidden="0" w:uiPriority="60" w:unhideWhenUsed="0"/>
+    <w:lsdException w:name="Light List Accent 5" w:semiHidden="0" w:uiPriority="61" w:unhideWhenUsed="0"/>
+    <w:lsdException w:name="Light Grid Accent 5" w:semiHidden="0" w:uiPriority="62" w:unhideWhenUsed="0"/>
+    <w:lsdException w:name="Medium Shading 1 Accent 5" w:semiHidden="0" w:uiPriority="63" w:unhideWhenUsed="0"/>
+    <w:lsdException w:name="Medium Shading 2 Accent 5" w:semiHidden="0" w:uiPriority="64" w:unhideWhenUsed="0"/>
+    <w:lsdException w:name="Medium List 1 Accent 5" w:semiHidden="0" w:uiPriority="65" w:unhideWhenUsed="0"/>
+    <w:lsdException w:name="Medium List 2 Accent 5" w:semiHidden="0" w:uiPriority="66" w:unhideWhenUsed="0"/>
+    <w:lsdException w:name="Medium Grid 1 Accent 5" w:semiHidden="0" w:uiPriority="67" w:unhideWhenUsed="0"/>
+    <w:lsdException w:name="Medium Grid 2 Accent 5" w:semiHidden="0" w:uiPriority="68" w:unhideWhenUsed="0"/>
+    <w:lsdException w:name="Medium Grid 3 Accent 5" w:semiHidden="0" w:uiPriority="69" w:unhideWhenUsed="0"/>
+    <w:lsdException w:name="Dark List Accent 5" w:semiHidden="0" w:uiPriority="70" w:unhideWhenUsed="0"/>
+    <w:lsdException w:name="Colorful Shading Accent 5" w:semiHidden="0" w:uiPriority="71" w:unhideWhenUsed="0"/>
+    <w:lsdException w:name="Colorful List Accent 5" w:semiHidden="0" w:uiPriority="72" w:unhideWhenUsed="0"/>
+    <w:lsdException w:name="Colorful Grid Accent 5" w:semiHidden="0" w:uiPriority="73" w:unhideWhenUsed="0"/>
+    <w:lsdException w:name="Light Shading Accent 6" w:semiHidden="0" w:uiPriority="60" w:unhideWhenUsed="0"/>
+    <w:lsdException w:name="Light List Accent 6" w:semiHidden="0" w:uiPriority="61" w:unhideWhenUsed="0"/>
+    <w:lsdException w:name="Light Grid Accent 6" w:semiHidden="0" w:uiPriority="62" w:unhideWhenUsed="0"/>
+    <w:lsdException w:name="Medium Shading 1 Accent 6" w:semiHidden="0" w:uiPriority="63" w:unhideWhenUsed="0"/>
+    <w:lsdException w:name="Medium Shading 2 Accent 6" w:semiHidden="0" w:uiPriority="64" w:unhideWhenUsed="0"/>
+    <w:lsdException w:name="Medium List 1 Accent 6" w:semiHidden="0" w:uiPriority="65" w:unhideWhenUsed="0"/>
+    <w:lsdException w:name="Medium List 2 Accent 6" w:semiHidden="0" w:uiPriority="66" w:unhideWhenUsed="0"/>
+    <w:lsdException w:name="Medium Grid 1 Accent 6" w:semiHidden="0" w:uiPriority="67" w:unhideWhenUsed="0"/>
+    <w:lsdException w:name="Medium Grid 2 Accent 6" w:semiHidden="0" w:uiPriority="68" w:unhideWhenUsed="0"/>
+    <w:lsdException w:name="Medium Grid 3 Accent 6" w:semiHidden="0" w:uiPriority="69" w:unhideWhenUsed="0"/>
+    <w:lsdException w:name="Dark List Accent 6" w:semiHidden="0" w:uiPriority="70" w:unhideWhenUsed="0"/>
+    <w:lsdException w:name="Colorful Shading Accent 6" w:semiHidden="0" w:uiPriority="71" w:unhideWhenUsed="0"/>
+    <w:lsdException w:name="Colorful List Accent 6" w:semiHidden="0" w:uiPriority="72" w:unhideWhenUsed="0"/>
+    <w:lsdException w:name="Colorful Grid Accent 6" w:semiHidden="0" w:uiPriority="73" w:unhideWhenUsed="0"/>
+    <w:lsdException w:name="Subtle Emphasis" w:semiHidden="0" w:uiPriority="19" w:unhideWhenUsed="0" w:qFormat="1"/>
+    <w:lsdException w:name="Intense Emphasis" w:semiHidden="0" w:uiPriority="21" w:unhideWhenUsed="0" w:qFormat="1"/>
+    <w:lsdException w:name="Subtle Reference" w:semiHidden="0" w:uiPriority="31" w:unhideWhenUsed="0" w:qFormat="1"/>
+    <w:lsdException w:name="Intense Reference" w:semiHidden="0" w:uiPriority="32" w:unhideWhenUsed="0" w:qFormat="1"/>
+    <w:lsdException w:name="Book Title" w:semiHidden="0" w:uiPriority="33" w:unhideWhenUsed="0" w:qFormat="1"/>
+    <w:lsdException w:name="Bibliography" w:uiPriority="37"/>
+    <w:lsdException w:name="TOC Heading" w:uiPriority="39" w:qFormat="1"/>
+  </w:latentStyles>
+  <w:style w:type="paragraph" w:default="1" w:styleId="Normal">
+    <w:name w:val="Normal"/>
+    <w:qFormat/>
+  </w:style>
+  <w:style w:type="character" w:default="1" w:styleId="DefaultParagraphFont">
+    <w:name w:val="Default Paragraph Font"/>
+    <w:uiPriority w:val="1"/>
+    <w:semiHidden/>
+    <w:unhideWhenUsed/>
+  </w:style>
+  <w:style w:type="table" w:default="1" w:styleId="TableNormal">
+    <w:name w:val="Normal Table"/>
+    <w:uiPriority w:val="99"/>
+    <w:semiHidden/>
+    <w:unhideWhenUsed/>
+    <w:tblPr>
+      <w:tblInd w:w="0" w:type="dxa"/>
+      <w:tblCellMar>
+        <w:top w:w="0" w:type="dxa"/>
+        <w:left w:w="108" w:type="dxa"/>
+        <w:bottom w:w="0" w:type="dxa"/>
+        <w:right w:w="108" w:type="dxa"/>
+      </w:tblCellMar>
+    </w:tblPr>
+  </w:style>
+  <w:style w:type="numbering" w:default="1" w:styleId="NoList">
+    <w:name w:val="No List"/>
+    <w:uiPriority w:val="99"/>
+    <w:semiHidden/>
+    <w:unhideWhenUsed/>
+  </w:style>
+  <w:style w:type="paragraph" w:customStyle="1" w:styleId="A5AAA774CDAE44359E50711B70B0431A">
+    <w:name w:val="A5AAA774CDAE44359E50711B70B0431A"/>
+    <w:rsid w:val="007042CB"/>
+  </w:style>
+  <w:style w:type="paragraph" w:customStyle="1" w:styleId="A3D581CC1AAC49958AB125ABF7B44105">
+    <w:name w:val="A3D581CC1AAC49958AB125ABF7B44105"/>
+    <w:rsid w:val="007042CB"/>
+  </w:style>
+  <w:style w:type="paragraph" w:customStyle="1" w:styleId="D0939DB205E24B978D22C55A0204F09F">
+    <w:name w:val="D0939DB205E24B978D22C55A0204F09F"/>
+    <w:rsid w:val="007042CB"/>
+  </w:style>
+</w:styles>
+</file>
+
+<file path=word/glossary/webSettings.xml><?xml version="1.0" encoding="utf-8"?>
+<w:webSettings xmlns:mc="http://schemas.openxmlformats.org/markup-compatibility/2006" xmlns:r="http://schemas.openxmlformats.org/officeDocument/2006/relationships" xmlns:w="http://schemas.openxmlformats.org/wordprocessingml/2006/main" xmlns:w14="http://schemas.microsoft.com/office/word/2010/wordml" mc:Ignorable="w14">
+  <w:optimizeForBrowser/>
+  <w:allowPNG/>
+</w:webSettings>
 </file>
 
 <file path=word/theme/theme1.xml><?xml version="1.0" encoding="utf-8"?>

--- a/Word_Assignments/assignment-4/Iteration.docx
+++ b/Word_Assignments/assignment-4/Iteration.docx
@@ -1917,13 +1917,15 @@
             <w:pPr>
               <w:rPr>
                 <w:b/>
-                <w:sz w:val="24"/>
-                <w:szCs w:val="24"/>
-              </w:rPr>
-            </w:pPr>
-            <w:r>
-              <w:rPr>
-                <w:b/>
+                <w:color w:val="548DD4" w:themeColor="text2" w:themeTint="99"/>
+                <w:sz w:val="24"/>
+                <w:szCs w:val="24"/>
+              </w:rPr>
+            </w:pPr>
+            <w:r>
+              <w:rPr>
+                <w:b/>
+                <w:color w:val="548DD4" w:themeColor="text2" w:themeTint="99"/>
                 <w:sz w:val="24"/>
                 <w:szCs w:val="24"/>
               </w:rPr>
@@ -1939,13 +1941,15 @@
             <w:pPr>
               <w:rPr>
                 <w:b/>
-                <w:sz w:val="24"/>
-                <w:szCs w:val="24"/>
-              </w:rPr>
-            </w:pPr>
-            <w:r>
-              <w:rPr>
-                <w:b/>
+                <w:color w:val="548DD4" w:themeColor="text2" w:themeTint="99"/>
+                <w:sz w:val="24"/>
+                <w:szCs w:val="24"/>
+              </w:rPr>
+            </w:pPr>
+            <w:r>
+              <w:rPr>
+                <w:b/>
+                <w:color w:val="548DD4" w:themeColor="text2" w:themeTint="99"/>
                 <w:sz w:val="24"/>
                 <w:szCs w:val="24"/>
               </w:rPr>
@@ -1961,13 +1965,15 @@
             <w:pPr>
               <w:rPr>
                 <w:b/>
-                <w:sz w:val="24"/>
-                <w:szCs w:val="24"/>
-              </w:rPr>
-            </w:pPr>
-            <w:r>
-              <w:rPr>
-                <w:b/>
+                <w:color w:val="548DD4" w:themeColor="text2" w:themeTint="99"/>
+                <w:sz w:val="24"/>
+                <w:szCs w:val="24"/>
+              </w:rPr>
+            </w:pPr>
+            <w:r>
+              <w:rPr>
+                <w:b/>
+                <w:color w:val="548DD4" w:themeColor="text2" w:themeTint="99"/>
                 <w:sz w:val="24"/>
                 <w:szCs w:val="24"/>
               </w:rPr>
@@ -1983,13 +1989,15 @@
             <w:pPr>
               <w:rPr>
                 <w:b/>
-                <w:sz w:val="24"/>
-                <w:szCs w:val="24"/>
-              </w:rPr>
-            </w:pPr>
-            <w:r>
-              <w:rPr>
-                <w:b/>
+                <w:color w:val="548DD4" w:themeColor="text2" w:themeTint="99"/>
+                <w:sz w:val="24"/>
+                <w:szCs w:val="24"/>
+              </w:rPr>
+            </w:pPr>
+            <w:r>
+              <w:rPr>
+                <w:b/>
+                <w:color w:val="548DD4" w:themeColor="text2" w:themeTint="99"/>
                 <w:sz w:val="24"/>
                 <w:szCs w:val="24"/>
               </w:rPr>
@@ -2005,13 +2013,15 @@
             <w:pPr>
               <w:rPr>
                 <w:b/>
-                <w:sz w:val="24"/>
-                <w:szCs w:val="24"/>
-              </w:rPr>
-            </w:pPr>
-            <w:r>
-              <w:rPr>
-                <w:b/>
+                <w:color w:val="548DD4" w:themeColor="text2" w:themeTint="99"/>
+                <w:sz w:val="24"/>
+                <w:szCs w:val="24"/>
+              </w:rPr>
+            </w:pPr>
+            <w:r>
+              <w:rPr>
+                <w:b/>
+                <w:color w:val="548DD4" w:themeColor="text2" w:themeTint="99"/>
                 <w:sz w:val="24"/>
                 <w:szCs w:val="24"/>
               </w:rPr>
@@ -2027,13 +2037,15 @@
             <w:pPr>
               <w:rPr>
                 <w:b/>
-                <w:sz w:val="24"/>
-                <w:szCs w:val="24"/>
-              </w:rPr>
-            </w:pPr>
-            <w:r>
-              <w:rPr>
-                <w:b/>
+                <w:color w:val="548DD4" w:themeColor="text2" w:themeTint="99"/>
+                <w:sz w:val="24"/>
+                <w:szCs w:val="24"/>
+              </w:rPr>
+            </w:pPr>
+            <w:r>
+              <w:rPr>
+                <w:b/>
+                <w:color w:val="548DD4" w:themeColor="text2" w:themeTint="99"/>
                 <w:sz w:val="24"/>
                 <w:szCs w:val="24"/>
               </w:rPr>
@@ -2145,15 +2157,13 @@
                 <w:b/>
                 <w:sz w:val="24"/>
                 <w:szCs w:val="24"/>
-                <w:u w:val="single"/>
-              </w:rPr>
-            </w:pPr>
-            <w:r>
-              <w:rPr>
-                <w:b/>
-                <w:sz w:val="24"/>
-                <w:szCs w:val="24"/>
-                <w:u w:val="single"/>
+              </w:rPr>
+            </w:pPr>
+            <w:r>
+              <w:rPr>
+                <w:b/>
+                <w:sz w:val="24"/>
+                <w:szCs w:val="24"/>
               </w:rPr>
               <w:t>6</w:t>
             </w:r>
@@ -2339,6 +2349,16 @@
                 <w:szCs w:val="24"/>
               </w:rPr>
             </w:pPr>
+          </w:p>
+          <w:p>
+            <w:pPr>
+              <w:jc w:val="center"/>
+              <w:rPr>
+                <w:b/>
+                <w:sz w:val="24"/>
+                <w:szCs w:val="24"/>
+              </w:rPr>
+            </w:pPr>
             <w:r>
               <w:rPr>
                 <w:b/>
@@ -2436,6 +2456,16 @@
                 <w:szCs w:val="24"/>
               </w:rPr>
             </w:pPr>
+          </w:p>
+          <w:p>
+            <w:pPr>
+              <w:jc w:val="center"/>
+              <w:rPr>
+                <w:b/>
+                <w:sz w:val="24"/>
+                <w:szCs w:val="24"/>
+              </w:rPr>
+            </w:pPr>
             <w:r>
               <w:rPr>
                 <w:b/>
@@ -2450,6 +2480,16 @@
           <w:tcPr>
             <w:tcW w:w="1447" w:type="dxa"/>
           </w:tcPr>
+          <w:p>
+            <w:pPr>
+              <w:jc w:val="center"/>
+              <w:rPr>
+                <w:b/>
+                <w:sz w:val="24"/>
+                <w:szCs w:val="24"/>
+              </w:rPr>
+            </w:pPr>
+          </w:p>
           <w:p>
             <w:pPr>
               <w:jc w:val="center"/>
@@ -2601,15 +2641,13 @@
                 <w:b/>
                 <w:sz w:val="24"/>
                 <w:szCs w:val="24"/>
-                <w:u w:val="single"/>
-              </w:rPr>
-            </w:pPr>
-            <w:r>
-              <w:rPr>
-                <w:b/>
-                <w:sz w:val="24"/>
-                <w:szCs w:val="24"/>
-                <w:u w:val="single"/>
+              </w:rPr>
+            </w:pPr>
+            <w:r>
+              <w:rPr>
+                <w:b/>
+                <w:sz w:val="24"/>
+                <w:szCs w:val="24"/>
               </w:rPr>
               <w:t>7</w:t>
             </w:r>
@@ -2626,15 +2664,13 @@
                 <w:b/>
                 <w:sz w:val="24"/>
                 <w:szCs w:val="24"/>
-                <w:u w:val="single"/>
-              </w:rPr>
-            </w:pPr>
-            <w:r>
-              <w:rPr>
-                <w:b/>
-                <w:sz w:val="24"/>
-                <w:szCs w:val="24"/>
-                <w:u w:val="single"/>
+              </w:rPr>
+            </w:pPr>
+            <w:r>
+              <w:rPr>
+                <w:b/>
+                <w:sz w:val="24"/>
+                <w:szCs w:val="24"/>
               </w:rPr>
               <w:t>6</w:t>
             </w:r>
@@ -2744,15 +2780,13 @@
                 <w:b/>
                 <w:sz w:val="24"/>
                 <w:szCs w:val="24"/>
-                <w:u w:val="single"/>
-              </w:rPr>
-            </w:pPr>
-            <w:r>
-              <w:rPr>
-                <w:b/>
-                <w:sz w:val="24"/>
-                <w:szCs w:val="24"/>
-                <w:u w:val="single"/>
+              </w:rPr>
+            </w:pPr>
+            <w:r>
+              <w:rPr>
+                <w:b/>
+                <w:sz w:val="24"/>
+                <w:szCs w:val="24"/>
               </w:rPr>
               <w:t>7</w:t>
             </w:r>
@@ -2769,15 +2803,13 @@
                 <w:b/>
                 <w:sz w:val="24"/>
                 <w:szCs w:val="24"/>
-                <w:u w:val="single"/>
-              </w:rPr>
-            </w:pPr>
-            <w:r>
-              <w:rPr>
-                <w:b/>
-                <w:sz w:val="24"/>
-                <w:szCs w:val="24"/>
-                <w:u w:val="single"/>
+              </w:rPr>
+            </w:pPr>
+            <w:r>
+              <w:rPr>
+                <w:b/>
+                <w:sz w:val="24"/>
+                <w:szCs w:val="24"/>
               </w:rPr>
               <w:t>6</w:t>
             </w:r>
@@ -2887,15 +2919,13 @@
                 <w:b/>
                 <w:sz w:val="24"/>
                 <w:szCs w:val="24"/>
-                <w:u w:val="single"/>
-              </w:rPr>
-            </w:pPr>
-            <w:r>
-              <w:rPr>
-                <w:b/>
-                <w:sz w:val="24"/>
-                <w:szCs w:val="24"/>
-                <w:u w:val="single"/>
+              </w:rPr>
+            </w:pPr>
+            <w:r>
+              <w:rPr>
+                <w:b/>
+                <w:sz w:val="24"/>
+                <w:szCs w:val="24"/>
               </w:rPr>
               <w:t>7</w:t>
             </w:r>
@@ -2912,15 +2942,13 @@
                 <w:b/>
                 <w:sz w:val="24"/>
                 <w:szCs w:val="24"/>
-                <w:u w:val="single"/>
-              </w:rPr>
-            </w:pPr>
-            <w:r>
-              <w:rPr>
-                <w:b/>
-                <w:sz w:val="24"/>
-                <w:szCs w:val="24"/>
-                <w:u w:val="single"/>
+              </w:rPr>
+            </w:pPr>
+            <w:r>
+              <w:rPr>
+                <w:b/>
+                <w:sz w:val="24"/>
+                <w:szCs w:val="24"/>
               </w:rPr>
               <w:t>6</w:t>
             </w:r>
@@ -3030,15 +3058,13 @@
                 <w:b/>
                 <w:sz w:val="24"/>
                 <w:szCs w:val="24"/>
-                <w:u w:val="single"/>
-              </w:rPr>
-            </w:pPr>
-            <w:r>
-              <w:rPr>
-                <w:b/>
-                <w:sz w:val="24"/>
-                <w:szCs w:val="24"/>
-                <w:u w:val="single"/>
+              </w:rPr>
+            </w:pPr>
+            <w:r>
+              <w:rPr>
+                <w:b/>
+                <w:sz w:val="24"/>
+                <w:szCs w:val="24"/>
               </w:rPr>
               <w:t>7</w:t>
             </w:r>
@@ -3055,15 +3081,13 @@
                 <w:b/>
                 <w:sz w:val="24"/>
                 <w:szCs w:val="24"/>
-                <w:u w:val="single"/>
-              </w:rPr>
-            </w:pPr>
-            <w:r>
-              <w:rPr>
-                <w:b/>
-                <w:sz w:val="24"/>
-                <w:szCs w:val="24"/>
-                <w:u w:val="single"/>
+              </w:rPr>
+            </w:pPr>
+            <w:r>
+              <w:rPr>
+                <w:b/>
+                <w:sz w:val="24"/>
+                <w:szCs w:val="24"/>
               </w:rPr>
               <w:t>6</w:t>
             </w:r>
@@ -3173,15 +3197,13 @@
                 <w:b/>
                 <w:sz w:val="24"/>
                 <w:szCs w:val="24"/>
-                <w:u w:val="single"/>
-              </w:rPr>
-            </w:pPr>
-            <w:r>
-              <w:rPr>
-                <w:b/>
-                <w:sz w:val="24"/>
-                <w:szCs w:val="24"/>
-                <w:u w:val="single"/>
+              </w:rPr>
+            </w:pPr>
+            <w:r>
+              <w:rPr>
+                <w:b/>
+                <w:sz w:val="24"/>
+                <w:szCs w:val="24"/>
               </w:rPr>
               <w:t>7</w:t>
             </w:r>
@@ -3198,15 +3220,13 @@
                 <w:b/>
                 <w:sz w:val="24"/>
                 <w:szCs w:val="24"/>
-                <w:u w:val="single"/>
-              </w:rPr>
-            </w:pPr>
-            <w:r>
-              <w:rPr>
-                <w:b/>
-                <w:sz w:val="24"/>
-                <w:szCs w:val="24"/>
-                <w:u w:val="single"/>
+              </w:rPr>
+            </w:pPr>
+            <w:r>
+              <w:rPr>
+                <w:b/>
+                <w:sz w:val="24"/>
+                <w:szCs w:val="24"/>
               </w:rPr>
               <w:t>6</w:t>
             </w:r>
@@ -3316,15 +3336,13 @@
                 <w:b/>
                 <w:sz w:val="24"/>
                 <w:szCs w:val="24"/>
-                <w:u w:val="single"/>
-              </w:rPr>
-            </w:pPr>
-            <w:r>
-              <w:rPr>
-                <w:b/>
-                <w:sz w:val="24"/>
-                <w:szCs w:val="24"/>
-                <w:u w:val="single"/>
+              </w:rPr>
+            </w:pPr>
+            <w:r>
+              <w:rPr>
+                <w:b/>
+                <w:sz w:val="24"/>
+                <w:szCs w:val="24"/>
               </w:rPr>
               <w:t>7</w:t>
             </w:r>
@@ -3341,15 +3359,13 @@
                 <w:b/>
                 <w:sz w:val="24"/>
                 <w:szCs w:val="24"/>
-                <w:u w:val="single"/>
-              </w:rPr>
-            </w:pPr>
-            <w:r>
-              <w:rPr>
-                <w:b/>
-                <w:sz w:val="24"/>
-                <w:szCs w:val="24"/>
-                <w:u w:val="single"/>
+              </w:rPr>
+            </w:pPr>
+            <w:r>
+              <w:rPr>
+                <w:b/>
+                <w:sz w:val="24"/>
+                <w:szCs w:val="24"/>
               </w:rPr>
               <w:t>6</w:t>
             </w:r>
@@ -3459,15 +3475,13 @@
                 <w:b/>
                 <w:sz w:val="24"/>
                 <w:szCs w:val="24"/>
-                <w:u w:val="single"/>
-              </w:rPr>
-            </w:pPr>
-            <w:r>
-              <w:rPr>
-                <w:b/>
-                <w:sz w:val="24"/>
-                <w:szCs w:val="24"/>
-                <w:u w:val="single"/>
+              </w:rPr>
+            </w:pPr>
+            <w:r>
+              <w:rPr>
+                <w:b/>
+                <w:sz w:val="24"/>
+                <w:szCs w:val="24"/>
               </w:rPr>
               <w:t>7</w:t>
             </w:r>
@@ -3484,15 +3498,13 @@
                 <w:b/>
                 <w:sz w:val="24"/>
                 <w:szCs w:val="24"/>
-                <w:u w:val="single"/>
-              </w:rPr>
-            </w:pPr>
-            <w:r>
-              <w:rPr>
-                <w:b/>
-                <w:sz w:val="24"/>
-                <w:szCs w:val="24"/>
-                <w:u w:val="single"/>
+              </w:rPr>
+            </w:pPr>
+            <w:r>
+              <w:rPr>
+                <w:b/>
+                <w:sz w:val="24"/>
+                <w:szCs w:val="24"/>
               </w:rPr>
               <w:t>6</w:t>
             </w:r>
@@ -3539,6 +3551,18 @@
                 <w:szCs w:val="24"/>
               </w:rPr>
             </w:pPr>
+          </w:p>
+          <w:p>
+            <w:pPr>
+              <w:jc w:val="center"/>
+              <w:rPr>
+                <w:b/>
+                <w:sz w:val="24"/>
+                <w:szCs w:val="24"/>
+              </w:rPr>
+            </w:pPr>
+            <w:bookmarkStart w:id="0" w:name="_GoBack"/>
+            <w:bookmarkEnd w:id="0"/>
             <w:r>
               <w:rPr>
                 <w:b/>
@@ -3634,15 +3658,23 @@
                 <w:b/>
                 <w:sz w:val="24"/>
                 <w:szCs w:val="24"/>
-                <w:u w:val="single"/>
-              </w:rPr>
-            </w:pPr>
-            <w:r>
-              <w:rPr>
-                <w:b/>
-                <w:sz w:val="24"/>
-                <w:szCs w:val="24"/>
-                <w:u w:val="single"/>
+              </w:rPr>
+            </w:pPr>
+          </w:p>
+          <w:p>
+            <w:pPr>
+              <w:jc w:val="center"/>
+              <w:rPr>
+                <w:b/>
+                <w:sz w:val="24"/>
+                <w:szCs w:val="24"/>
+              </w:rPr>
+            </w:pPr>
+            <w:r>
+              <w:rPr>
+                <w:b/>
+                <w:sz w:val="24"/>
+                <w:szCs w:val="24"/>
               </w:rPr>
               <w:t>7</w:t>
             </w:r>
@@ -3659,15 +3691,23 @@
                 <w:b/>
                 <w:sz w:val="24"/>
                 <w:szCs w:val="24"/>
-                <w:u w:val="single"/>
-              </w:rPr>
-            </w:pPr>
-            <w:r>
-              <w:rPr>
-                <w:b/>
-                <w:sz w:val="24"/>
-                <w:szCs w:val="24"/>
-                <w:u w:val="single"/>
+              </w:rPr>
+            </w:pPr>
+          </w:p>
+          <w:p>
+            <w:pPr>
+              <w:jc w:val="center"/>
+              <w:rPr>
+                <w:b/>
+                <w:sz w:val="24"/>
+                <w:szCs w:val="24"/>
+              </w:rPr>
+            </w:pPr>
+            <w:r>
+              <w:rPr>
+                <w:b/>
+                <w:sz w:val="24"/>
+                <w:szCs w:val="24"/>
               </w:rPr>
               <w:t>6</w:t>
             </w:r>
@@ -3805,15 +3845,13 @@
                 <w:b/>
                 <w:sz w:val="24"/>
                 <w:szCs w:val="24"/>
-                <w:u w:val="single"/>
-              </w:rPr>
-            </w:pPr>
-            <w:r>
-              <w:rPr>
-                <w:b/>
-                <w:sz w:val="24"/>
-                <w:szCs w:val="24"/>
-                <w:u w:val="single"/>
+              </w:rPr>
+            </w:pPr>
+            <w:r>
+              <w:rPr>
+                <w:b/>
+                <w:sz w:val="24"/>
+                <w:szCs w:val="24"/>
               </w:rPr>
               <w:t>7</w:t>
             </w:r>
@@ -3830,15 +3868,13 @@
                 <w:b/>
                 <w:sz w:val="24"/>
                 <w:szCs w:val="24"/>
-                <w:u w:val="single"/>
-              </w:rPr>
-            </w:pPr>
-            <w:r>
-              <w:rPr>
-                <w:b/>
-                <w:sz w:val="24"/>
-                <w:szCs w:val="24"/>
-                <w:u w:val="single"/>
+              </w:rPr>
+            </w:pPr>
+            <w:r>
+              <w:rPr>
+                <w:b/>
+                <w:sz w:val="24"/>
+                <w:szCs w:val="24"/>
               </w:rPr>
               <w:t>6</w:t>
             </w:r>
@@ -3878,8 +3914,6 @@
           <w:u w:val="single"/>
         </w:rPr>
       </w:pPr>
-      <w:bookmarkStart w:id="0" w:name="_GoBack"/>
-      <w:bookmarkEnd w:id="0"/>
     </w:p>
     <w:sectPr>
       <w:headerReference w:type="default" r:id="rId7"/>
@@ -3985,7 +4019,7 @@
               <w:noProof/>
               <w:color w:val="FFFFFF" w:themeColor="background1"/>
             </w:rPr>
-            <w:t>3</w:t>
+            <w:t>4</w:t>
           </w:r>
           <w:r>
             <w:rPr>
@@ -4011,6 +4045,7 @@
           <w:dataBinding w:prefixMappings="xmlns:ns0='http://schemas.openxmlformats.org/package/2006/metadata/core-properties' xmlns:ns1='http://purl.org/dc/elements/1.1/'" w:xpath="/ns0:coreProperties[1]/ns1:title[1]" w:storeItemID="{6C3C8BC8-F283-45AE-878A-BAB7291924A1}"/>
           <w:text/>
         </w:sdtPr>
+        <w:sdtEndPr/>
         <w:sdtContent>
           <w:tc>
             <w:tcPr>
@@ -4700,7 +4735,9 @@
   <w:rsids>
     <w:rsidRoot w:val="007042CB"/>
     <w:rsid w:val="002144E1"/>
+    <w:rsid w:val="006355FF"/>
     <w:rsid w:val="007042CB"/>
+    <w:rsid w:val="009F5C35"/>
   </w:rsids>
   <m:mathPr>
     <m:mathFont m:val="Cambria Math"/>
